--- a/CV_of_Mehedi_Hasan_Project.docx
+++ b/CV_of_Mehedi_Hasan_Project.docx
@@ -233,33 +233,66 @@
     <w:p>
       <w:pPr>
         <w:jc w:val="both"/>
-      </w:pPr>
-      <w:r>
+        <w:rPr>
+          <w:sz w:val="22"/>
+          <w:szCs w:val="22"/>
+        </w:rPr>
+      </w:pPr>
+      <w:r>
+        <w:rPr>
+          <w:sz w:val="22"/>
+          <w:szCs w:val="22"/>
+        </w:rPr>
         <w:t xml:space="preserve">I am a progressive professional worker in the development sector with over </w:t>
       </w:r>
       <w:r>
+        <w:rPr>
+          <w:sz w:val="22"/>
+          <w:szCs w:val="22"/>
+        </w:rPr>
         <w:t>0</w:t>
       </w:r>
       <w:r>
+        <w:rPr>
+          <w:sz w:val="22"/>
+          <w:szCs w:val="22"/>
+        </w:rPr>
         <w:t xml:space="preserve">3 years of proven experience scholarly engaged with various projects in several organizations. In addition, I am holding a master’s degree in </w:t>
       </w:r>
       <w:r>
+        <w:rPr>
+          <w:sz w:val="22"/>
+          <w:szCs w:val="22"/>
+        </w:rPr>
         <w:t>Public Administration</w:t>
       </w:r>
       <w:r>
+        <w:rPr>
+          <w:sz w:val="22"/>
+          <w:szCs w:val="22"/>
+        </w:rPr>
         <w:t xml:space="preserve"> with special concentration on Project Management</w:t>
       </w:r>
       <w:r>
+        <w:rPr>
+          <w:sz w:val="22"/>
+          <w:szCs w:val="22"/>
+        </w:rPr>
         <w:t xml:space="preserve"> &amp; Evaluation</w:t>
       </w:r>
       <w:r>
-        <w:t xml:space="preserve">, Public Policy Analysis, </w:t>
-      </w:r>
-      <w:r>
-        <w:t xml:space="preserve">GO-NGO Collaboration, </w:t>
-      </w:r>
-      <w:r>
-        <w:t xml:space="preserve">and Research Methodology. I am currently seeking </w:t>
+        <w:rPr>
+          <w:sz w:val="22"/>
+          <w:szCs w:val="22"/>
+        </w:rPr>
+        <w:t xml:space="preserve"> and </w:t>
+      </w:r>
+      <w:r>
+        <w:rPr>
+          <w:sz w:val="22"/>
+          <w:szCs w:val="22"/>
+        </w:rPr>
+        <w:t xml:space="preserve">Public Policy Analysis. I am currently seeking </w:t>
       </w:r>
       <w:r>
         <w:rPr>
@@ -267,25 +300,51 @@
           <w:bCs/>
           <w:i/>
           <w:iCs/>
+          <w:sz w:val="22"/>
+          <w:szCs w:val="22"/>
         </w:rPr>
         <w:t>Project Management</w:t>
       </w:r>
       <w:r>
+        <w:rPr>
+          <w:sz w:val="22"/>
+          <w:szCs w:val="22"/>
+        </w:rPr>
         <w:t xml:space="preserve"> related jobs that will allow me to</w:t>
       </w:r>
       <w:r>
+        <w:rPr>
+          <w:sz w:val="22"/>
+          <w:szCs w:val="22"/>
+        </w:rPr>
         <w:t xml:space="preserve"> </w:t>
       </w:r>
       <w:r>
+        <w:rPr>
+          <w:sz w:val="22"/>
+          <w:szCs w:val="22"/>
+        </w:rPr>
         <w:t xml:space="preserve">apply my </w:t>
       </w:r>
       <w:r>
+        <w:rPr>
+          <w:sz w:val="22"/>
+          <w:szCs w:val="22"/>
+        </w:rPr>
         <w:t>diversified</w:t>
       </w:r>
       <w:r>
+        <w:rPr>
+          <w:sz w:val="22"/>
+          <w:szCs w:val="22"/>
+        </w:rPr>
         <w:t xml:space="preserve"> skills</w:t>
       </w:r>
       <w:r>
+        <w:rPr>
+          <w:sz w:val="22"/>
+          <w:szCs w:val="22"/>
+        </w:rPr>
         <w:t xml:space="preserve"> and gain further experience, while enhancing the organization’s productivity and reputation.</w:t>
       </w:r>
     </w:p>
@@ -296,8 +355,8 @@
           <w:bCs/>
           <w:i/>
           <w:iCs/>
-          <w:sz w:val="20"/>
-          <w:szCs w:val="20"/>
+          <w:sz w:val="14"/>
+          <w:szCs w:val="14"/>
         </w:rPr>
       </w:pPr>
     </w:p>
@@ -316,7 +375,21 @@
           <w:b/>
           <w:bCs/>
         </w:rPr>
-        <w:t>Academic Records:</w:t>
+        <w:t xml:space="preserve">Academic </w:t>
+      </w:r>
+      <w:r>
+        <w:rPr>
+          <w:b/>
+          <w:bCs/>
+        </w:rPr>
+        <w:t>Qualification</w:t>
+      </w:r>
+      <w:r>
+        <w:rPr>
+          <w:b/>
+          <w:bCs/>
+        </w:rPr>
+        <w:t>:</w:t>
       </w:r>
     </w:p>
     <w:p>
@@ -415,14 +488,7 @@
                 <w:sz w:val="22"/>
                 <w:szCs w:val="22"/>
               </w:rPr>
-              <w:t xml:space="preserve">Master of Social </w:t>
-            </w:r>
-            <w:r>
-              <w:rPr>
-                <w:sz w:val="22"/>
-                <w:szCs w:val="22"/>
-              </w:rPr>
-              <w:t>Sciences (</w:t>
+              <w:t>Master of Social Sciences (</w:t>
             </w:r>
             <w:r>
               <w:rPr>
@@ -438,14 +504,7 @@
                 <w:sz w:val="22"/>
                 <w:szCs w:val="22"/>
               </w:rPr>
-              <w:t>.),</w:t>
-            </w:r>
-            <w:r>
-              <w:rPr>
-                <w:sz w:val="22"/>
-                <w:szCs w:val="22"/>
-              </w:rPr>
-              <w:t xml:space="preserve"> Public Administration, University of Dhaka.</w:t>
+              <w:t>.), Public Administration, University of Dhaka.</w:t>
             </w:r>
           </w:p>
         </w:tc>
@@ -516,14 +575,7 @@
                 <w:sz w:val="22"/>
                 <w:szCs w:val="22"/>
               </w:rPr>
-              <w:t xml:space="preserve">Bachelor of Social </w:t>
-            </w:r>
-            <w:r>
-              <w:rPr>
-                <w:sz w:val="22"/>
-                <w:szCs w:val="22"/>
-              </w:rPr>
-              <w:t>Sciences (</w:t>
+              <w:t>Bachelor of Social Sciences (</w:t>
             </w:r>
             <w:r>
               <w:rPr>
@@ -539,14 +591,7 @@
                 <w:sz w:val="22"/>
                 <w:szCs w:val="22"/>
               </w:rPr>
-              <w:t>.), Public</w:t>
-            </w:r>
-            <w:r>
-              <w:rPr>
-                <w:sz w:val="22"/>
-                <w:szCs w:val="22"/>
-              </w:rPr>
-              <w:t xml:space="preserve"> Administration, University of Dhaka.</w:t>
+              <w:t>.), Public Administration, University of Dhaka.</w:t>
             </w:r>
           </w:p>
         </w:tc>
@@ -651,28 +696,7 @@
                 <w:sz w:val="22"/>
                 <w:szCs w:val="22"/>
               </w:rPr>
-              <w:t xml:space="preserve">, </w:t>
-            </w:r>
-            <w:r>
-              <w:rPr>
-                <w:sz w:val="22"/>
-                <w:szCs w:val="22"/>
-              </w:rPr>
-              <w:t>Development Administration</w:t>
-            </w:r>
-            <w:r>
-              <w:rPr>
-                <w:sz w:val="22"/>
-                <w:szCs w:val="22"/>
-              </w:rPr>
-              <w:t xml:space="preserve">, </w:t>
-            </w:r>
-            <w:r>
-              <w:rPr>
-                <w:sz w:val="22"/>
-                <w:szCs w:val="22"/>
-              </w:rPr>
-              <w:t>Local Govern</w:t>
+              <w:t>, Development Administration, Local Govern</w:t>
             </w:r>
             <w:r>
               <w:rPr>
@@ -707,21 +731,7 @@
                 <w:sz w:val="22"/>
                 <w:szCs w:val="22"/>
               </w:rPr>
-              <w:t xml:space="preserve">, </w:t>
-            </w:r>
-            <w:r>
-              <w:rPr>
-                <w:sz w:val="22"/>
-                <w:szCs w:val="22"/>
-              </w:rPr>
-              <w:t>Gender Administration</w:t>
-            </w:r>
-            <w:r>
-              <w:rPr>
-                <w:sz w:val="22"/>
-                <w:szCs w:val="22"/>
-              </w:rPr>
-              <w:t>.</w:t>
+              <w:t>, Gender Administration.</w:t>
             </w:r>
           </w:p>
         </w:tc>
@@ -737,8 +747,8 @@
           <w:bCs/>
           <w:i/>
           <w:iCs/>
-          <w:sz w:val="20"/>
-          <w:szCs w:val="20"/>
+          <w:sz w:val="14"/>
+          <w:szCs w:val="14"/>
         </w:rPr>
       </w:pPr>
     </w:p>
@@ -887,31 +897,12 @@
             </w:pPr>
             <w:r>
               <w:rPr>
-                <w:sz w:val="22"/>
-                <w:szCs w:val="22"/>
-              </w:rPr>
-              <w:t xml:space="preserve">: </w:t>
-            </w:r>
-            <w:r>
-              <w:rPr>
-                <w:sz w:val="22"/>
-                <w:szCs w:val="22"/>
-              </w:rPr>
-              <w:t>Project Support and Coordination</w:t>
-            </w:r>
-            <w:r>
-              <w:rPr>
-                <w:sz w:val="22"/>
-                <w:szCs w:val="22"/>
-              </w:rPr>
-              <w:t xml:space="preserve"> </w:t>
-            </w:r>
-            <w:r>
-              <w:rPr>
-                <w:sz w:val="22"/>
-                <w:szCs w:val="22"/>
-              </w:rPr>
-              <w:t>Officer</w:t>
+                <w:b/>
+                <w:bCs/>
+                <w:sz w:val="22"/>
+                <w:szCs w:val="22"/>
+              </w:rPr>
+              <w:t>: Project Support and Coordination Officer</w:t>
             </w:r>
           </w:p>
         </w:tc>
@@ -933,8 +924,6 @@
             </w:pPr>
             <w:r>
               <w:rPr>
-                <w:b/>
-                <w:bCs/>
                 <w:sz w:val="22"/>
                 <w:szCs w:val="22"/>
               </w:rPr>
@@ -964,63 +953,7 @@
                 <w:sz w:val="22"/>
                 <w:szCs w:val="22"/>
               </w:rPr>
-              <w:t>Dhaka</w:t>
-            </w:r>
-            <w:r>
-              <w:rPr>
-                <w:sz w:val="22"/>
-                <w:szCs w:val="22"/>
-              </w:rPr>
-              <w:t xml:space="preserve"> - </w:t>
-            </w:r>
-            <w:r>
-              <w:rPr>
-                <w:sz w:val="22"/>
-                <w:szCs w:val="22"/>
-              </w:rPr>
-              <w:t>CTG</w:t>
-            </w:r>
-            <w:r>
-              <w:rPr>
-                <w:sz w:val="22"/>
-                <w:szCs w:val="22"/>
-              </w:rPr>
-              <w:t xml:space="preserve"> </w:t>
-            </w:r>
-            <w:r>
-              <w:rPr>
-                <w:sz w:val="22"/>
-                <w:szCs w:val="22"/>
-              </w:rPr>
-              <w:t>- Cox</w:t>
-            </w:r>
-            <w:r>
-              <w:rPr>
-                <w:sz w:val="22"/>
-                <w:szCs w:val="22"/>
-              </w:rPr>
-              <w:t>’</w:t>
-            </w:r>
-            <w:r>
-              <w:rPr>
-                <w:sz w:val="22"/>
-                <w:szCs w:val="22"/>
-              </w:rPr>
-              <w:t>s Baz</w:t>
-            </w:r>
-            <w:r>
-              <w:rPr>
-                <w:sz w:val="22"/>
-                <w:szCs w:val="22"/>
-              </w:rPr>
-              <w:t>a</w:t>
-            </w:r>
-            <w:r>
-              <w:rPr>
-                <w:sz w:val="22"/>
-                <w:szCs w:val="22"/>
-              </w:rPr>
-              <w:t>ar Railway</w:t>
+              <w:t>Dhaka - CTG - Cox’s Bazaar Railway Project</w:t>
             </w:r>
           </w:p>
           <w:p>
@@ -1083,21 +1016,7 @@
                 <w:sz w:val="22"/>
                 <w:szCs w:val="22"/>
               </w:rPr>
-              <w:t xml:space="preserve">Waste </w:t>
-            </w:r>
-            <w:r>
-              <w:rPr>
-                <w:sz w:val="22"/>
-                <w:szCs w:val="22"/>
-              </w:rPr>
-              <w:t xml:space="preserve">Management Improvement Project </w:t>
-            </w:r>
-            <w:r>
-              <w:rPr>
-                <w:sz w:val="22"/>
-                <w:szCs w:val="22"/>
-              </w:rPr>
-              <w:t>with Dhaka North City Corporation (DNCC)</w:t>
+              <w:t>Waste Management Improvement Project with DNCC</w:t>
             </w:r>
           </w:p>
         </w:tc>
@@ -1118,7 +1037,7 @@
             </w:pPr>
             <w:r>
               <w:rPr>
-                <w:b/>
+                <w:bCs/>
                 <w:sz w:val="22"/>
                 <w:szCs w:val="22"/>
               </w:rPr>
@@ -1156,7 +1075,6 @@
         <w:tc>
           <w:tcPr>
             <w:tcW w:w="2430" w:type="dxa"/>
-            <w:vAlign w:val="center"/>
           </w:tcPr>
           <w:p>
             <w:pPr>
@@ -1196,28 +1114,7 @@
                 <w:sz w:val="22"/>
                 <w:szCs w:val="22"/>
               </w:rPr>
-              <w:t xml:space="preserve">To manage </w:t>
-            </w:r>
-            <w:r>
-              <w:rPr>
-                <w:sz w:val="22"/>
-                <w:szCs w:val="22"/>
-              </w:rPr>
-              <w:t xml:space="preserve">administrative, </w:t>
-            </w:r>
-            <w:r>
-              <w:rPr>
-                <w:sz w:val="22"/>
-                <w:szCs w:val="22"/>
-              </w:rPr>
-              <w:t>development, planning, and implementation policies, procedures and pro</w:t>
-            </w:r>
-            <w:r>
-              <w:rPr>
-                <w:sz w:val="22"/>
-                <w:szCs w:val="22"/>
-              </w:rPr>
-              <w:t>grams in support of the project;</w:t>
+              <w:t>Coordinate and Facilitate planning &amp; implementation activities in support of the project;</w:t>
             </w:r>
           </w:p>
           <w:p>
@@ -1238,49 +1135,7 @@
                 <w:sz w:val="22"/>
                 <w:szCs w:val="22"/>
               </w:rPr>
-              <w:t>Expedite project implementation by m</w:t>
-            </w:r>
-            <w:r>
-              <w:rPr>
-                <w:sz w:val="22"/>
-                <w:szCs w:val="22"/>
-              </w:rPr>
-              <w:t>aintain</w:t>
-            </w:r>
-            <w:r>
-              <w:rPr>
-                <w:sz w:val="22"/>
-                <w:szCs w:val="22"/>
-              </w:rPr>
-              <w:t>ing</w:t>
-            </w:r>
-            <w:r>
-              <w:rPr>
-                <w:sz w:val="22"/>
-                <w:szCs w:val="22"/>
-              </w:rPr>
-              <w:t xml:space="preserve"> liaison with government/non-government a</w:t>
-            </w:r>
-            <w:r>
-              <w:rPr>
-                <w:sz w:val="22"/>
-                <w:szCs w:val="22"/>
-              </w:rPr>
-              <w:t>uthority</w:t>
-            </w:r>
-            <w:r>
-              <w:rPr>
-                <w:sz w:val="22"/>
-                <w:szCs w:val="22"/>
-              </w:rPr>
-              <w:t>, local &amp; international agencies</w:t>
-            </w:r>
-            <w:r>
-              <w:rPr>
-                <w:sz w:val="22"/>
-                <w:szCs w:val="22"/>
-              </w:rPr>
-              <w:t xml:space="preserve"> and other stakeholders;</w:t>
+              <w:t>Expedite project implementation by maintaining liaison with government / non-government authority, local &amp; international agencies and other stakeholders;</w:t>
             </w:r>
           </w:p>
           <w:p>
@@ -1301,21 +1156,7 @@
                 <w:sz w:val="22"/>
                 <w:szCs w:val="22"/>
               </w:rPr>
-              <w:t xml:space="preserve">Review and check documents related with bid, contract and </w:t>
-            </w:r>
-            <w:r>
-              <w:rPr>
-                <w:sz w:val="22"/>
-                <w:szCs w:val="22"/>
-              </w:rPr>
-              <w:t>any other</w:t>
-            </w:r>
-            <w:r>
-              <w:rPr>
-                <w:sz w:val="22"/>
-                <w:szCs w:val="22"/>
-              </w:rPr>
-              <w:t xml:space="preserve"> request received from project implementing agencies;</w:t>
+              <w:t>Review, check and keep records of documents and information related to project;</w:t>
             </w:r>
           </w:p>
           <w:p>
@@ -1336,49 +1177,7 @@
                 <w:sz w:val="22"/>
                 <w:szCs w:val="22"/>
               </w:rPr>
-              <w:t>Support to prepare</w:t>
-            </w:r>
-            <w:r>
-              <w:rPr>
-                <w:sz w:val="22"/>
-                <w:szCs w:val="22"/>
-              </w:rPr>
-              <w:t xml:space="preserve"> proposal,</w:t>
-            </w:r>
-            <w:r>
-              <w:rPr>
-                <w:sz w:val="22"/>
-                <w:szCs w:val="22"/>
-              </w:rPr>
-              <w:t xml:space="preserve"> presentation, event report, organizing meeting/seminar, </w:t>
-            </w:r>
-            <w:r>
-              <w:rPr>
-                <w:sz w:val="22"/>
-                <w:szCs w:val="22"/>
-              </w:rPr>
-              <w:t>internal events, programs &amp;</w:t>
-            </w:r>
-            <w:r>
-              <w:rPr>
-                <w:sz w:val="22"/>
-                <w:szCs w:val="22"/>
-              </w:rPr>
-              <w:t xml:space="preserve"> field visit</w:t>
-            </w:r>
-            <w:r>
-              <w:rPr>
-                <w:sz w:val="22"/>
-                <w:szCs w:val="22"/>
-              </w:rPr>
-              <w:t xml:space="preserve"> as and when necessary</w:t>
-            </w:r>
-            <w:r>
-              <w:rPr>
-                <w:sz w:val="22"/>
-                <w:szCs w:val="22"/>
-              </w:rPr>
-              <w:t>;</w:t>
+              <w:t>Support to prepare proposal, presentations, and reports;</w:t>
             </w:r>
           </w:p>
           <w:p>
@@ -1399,21 +1198,7 @@
                 <w:sz w:val="22"/>
                 <w:szCs w:val="22"/>
               </w:rPr>
-              <w:t xml:space="preserve">Perform any other duties as may be assigned by the </w:t>
-            </w:r>
-            <w:r>
-              <w:rPr>
-                <w:sz w:val="22"/>
-                <w:szCs w:val="22"/>
-              </w:rPr>
-              <w:t>authority</w:t>
-            </w:r>
-            <w:r>
-              <w:rPr>
-                <w:sz w:val="22"/>
-                <w:szCs w:val="22"/>
-              </w:rPr>
-              <w:t>.</w:t>
+              <w:t>Organize meeting, seminar, workshop, training, and field visit.</w:t>
             </w:r>
           </w:p>
         </w:tc>
@@ -1539,8 +1324,6 @@
             </w:pPr>
             <w:r>
               <w:rPr>
-                <w:b/>
-                <w:bCs/>
                 <w:sz w:val="22"/>
                 <w:szCs w:val="22"/>
               </w:rPr>
@@ -1570,7 +1353,7 @@
                 <w:sz w:val="22"/>
                 <w:szCs w:val="22"/>
               </w:rPr>
-              <w:t>Matarbari Ultra Super Critical Coal Fired Power Plant</w:t>
+              <w:t>Matarbari Ultra Super Critical Coal Fired Power Plant Project</w:t>
             </w:r>
           </w:p>
           <w:p>
@@ -1591,35 +1374,7 @@
                 <w:sz w:val="22"/>
                 <w:szCs w:val="22"/>
               </w:rPr>
-              <w:t>Third Urban Governance &amp; Infrastructure Improvemen</w:t>
-            </w:r>
-            <w:r>
-              <w:rPr>
-                <w:sz w:val="22"/>
-                <w:szCs w:val="22"/>
-              </w:rPr>
-              <w:t>t</w:t>
-            </w:r>
-            <w:r>
-              <w:rPr>
-                <w:sz w:val="22"/>
-                <w:szCs w:val="22"/>
-              </w:rPr>
-              <w:t xml:space="preserve"> (UGIIP-</w:t>
-            </w:r>
-            <w:r>
-              <w:rPr>
-                <w:sz w:val="22"/>
-                <w:szCs w:val="22"/>
-              </w:rPr>
-              <w:t>III</w:t>
-            </w:r>
-            <w:r>
-              <w:rPr>
-                <w:sz w:val="22"/>
-                <w:szCs w:val="22"/>
-              </w:rPr>
-              <w:t>)</w:t>
+              <w:t>Third Urban Governance &amp; Infrastructure Improvement (UGIIP-III) Project</w:t>
             </w:r>
           </w:p>
         </w:tc>
@@ -1640,7 +1395,7 @@
             </w:pPr>
             <w:r>
               <w:rPr>
-                <w:b/>
+                <w:bCs/>
                 <w:sz w:val="22"/>
                 <w:szCs w:val="22"/>
               </w:rPr>
@@ -1669,16 +1424,7 @@
                 <w:sz w:val="22"/>
                 <w:szCs w:val="22"/>
               </w:rPr>
-              <w:t>:</w:t>
-            </w:r>
-            <w:r>
-              <w:rPr>
-                <w:b/>
-                <w:bCs/>
-                <w:sz w:val="22"/>
-                <w:szCs w:val="22"/>
-              </w:rPr>
-              <w:t xml:space="preserve"> Sustainable Research and Consultancy (SRC) Ltd.</w:t>
+              <w:t>: Sustainable Research and Consultancy (SRC) Ltd.</w:t>
             </w:r>
           </w:p>
         </w:tc>
@@ -1687,7 +1433,6 @@
         <w:tc>
           <w:tcPr>
             <w:tcW w:w="2430" w:type="dxa"/>
-            <w:vAlign w:val="center"/>
           </w:tcPr>
           <w:p>
             <w:pPr>
@@ -1728,7 +1473,7 @@
                 <w:sz w:val="22"/>
                 <w:szCs w:val="22"/>
               </w:rPr>
-              <w:t>Collaborating with customers, claimants, policyholders &amp; the local administration;</w:t>
+              <w:t>Collaborate with stakeholders, policyholders &amp; the local administration;</w:t>
             </w:r>
           </w:p>
           <w:p>
@@ -1749,7 +1494,7 @@
                 <w:sz w:val="22"/>
                 <w:szCs w:val="22"/>
               </w:rPr>
-              <w:t>Organize and facilitate focus group discussion;</w:t>
+              <w:t>Arrange Focus Group Discussion and Interview;</w:t>
             </w:r>
           </w:p>
           <w:p>
@@ -1770,28 +1515,7 @@
                 <w:sz w:val="22"/>
                 <w:szCs w:val="22"/>
               </w:rPr>
-              <w:t>Support in conducting EMP</w:t>
-            </w:r>
-            <w:r>
-              <w:rPr>
-                <w:sz w:val="22"/>
-                <w:szCs w:val="22"/>
-              </w:rPr>
-              <w:t>, EIA</w:t>
-            </w:r>
-            <w:r>
-              <w:rPr>
-                <w:sz w:val="22"/>
-                <w:szCs w:val="22"/>
-              </w:rPr>
-              <w:t>, baseline surveys</w:t>
-            </w:r>
-            <w:r>
-              <w:rPr>
-                <w:sz w:val="22"/>
-                <w:szCs w:val="22"/>
-              </w:rPr>
-              <w:t>;</w:t>
+              <w:t>Assist in conducting EMP, EIA, IEE, and Baseline Survey;</w:t>
             </w:r>
           </w:p>
           <w:p>
@@ -1812,14 +1536,7 @@
                 <w:sz w:val="22"/>
                 <w:szCs w:val="22"/>
               </w:rPr>
-              <w:t xml:space="preserve">Assist in </w:t>
-            </w:r>
-            <w:r>
-              <w:rPr>
-                <w:sz w:val="22"/>
-                <w:szCs w:val="22"/>
-              </w:rPr>
-              <w:t>Preparation of Environmental Master Plan of 30 municipalities</w:t>
+              <w:t>Facilitate preparation of Environmental Master Plan for 30 municipalities;</w:t>
             </w:r>
           </w:p>
           <w:p>
@@ -1840,14 +1557,7 @@
                 <w:sz w:val="22"/>
                 <w:szCs w:val="22"/>
               </w:rPr>
-              <w:t xml:space="preserve">Assist in </w:t>
-            </w:r>
-            <w:r>
-              <w:rPr>
-                <w:sz w:val="22"/>
-                <w:szCs w:val="22"/>
-              </w:rPr>
-              <w:t>Preparation of Drainage Master Plan of 16 municipalities</w:t>
+              <w:t>Facilitate preparation of Drainage Master Plan for 16 municipalities;</w:t>
             </w:r>
           </w:p>
           <w:p>
@@ -1868,56 +1578,7 @@
                 <w:sz w:val="22"/>
                 <w:szCs w:val="22"/>
               </w:rPr>
-              <w:t>Draft accurate and concise reports &amp; presentations based on all collected findings</w:t>
-            </w:r>
-            <w:r>
-              <w:rPr>
-                <w:sz w:val="22"/>
-                <w:szCs w:val="22"/>
-              </w:rPr>
-              <w:t>;</w:t>
-            </w:r>
-          </w:p>
-          <w:p>
-            <w:pPr>
-              <w:pStyle w:val="ListParagraph"/>
-              <w:numPr>
-                <w:ilvl w:val="0"/>
-                <w:numId w:val="33"/>
-              </w:numPr>
-              <w:jc w:val="both"/>
-              <w:rPr>
-                <w:sz w:val="22"/>
-                <w:szCs w:val="22"/>
-              </w:rPr>
-            </w:pPr>
-            <w:r>
-              <w:rPr>
-                <w:sz w:val="22"/>
-                <w:szCs w:val="22"/>
-              </w:rPr>
-              <w:t>Assist in data collection</w:t>
-            </w:r>
-            <w:r>
-              <w:rPr>
-                <w:sz w:val="22"/>
-                <w:szCs w:val="22"/>
-              </w:rPr>
-              <w:t>, sampling</w:t>
-            </w:r>
-            <w:r>
-              <w:rPr>
-                <w:sz w:val="22"/>
-                <w:szCs w:val="22"/>
-              </w:rPr>
-              <w:t>, report preparation and further tasks as per instruction by the authorized management</w:t>
-            </w:r>
-            <w:r>
-              <w:rPr>
-                <w:sz w:val="22"/>
-                <w:szCs w:val="22"/>
-              </w:rPr>
-              <w:t>.</w:t>
+              <w:t>Support in data collection, sampling, preparation of reports and presentations.</w:t>
             </w:r>
           </w:p>
         </w:tc>
@@ -1992,7 +1653,6 @@
         <w:tc>
           <w:tcPr>
             <w:tcW w:w="2425" w:type="dxa"/>
-            <w:vAlign w:val="center"/>
           </w:tcPr>
           <w:p>
             <w:pPr>
@@ -2007,14 +1667,7 @@
                 <w:sz w:val="22"/>
                 <w:szCs w:val="22"/>
               </w:rPr>
-              <w:t xml:space="preserve">Position </w:t>
-            </w:r>
-            <w:r>
-              <w:rPr>
-                <w:sz w:val="22"/>
-                <w:szCs w:val="22"/>
-              </w:rPr>
-              <w:t>held</w:t>
+              <w:t>Position held</w:t>
             </w:r>
           </w:p>
         </w:tc>
@@ -2033,17 +1686,148 @@
             </w:pPr>
             <w:r>
               <w:rPr>
-                <w:sz w:val="22"/>
-                <w:szCs w:val="22"/>
-              </w:rPr>
-              <w:t xml:space="preserve">: </w:t>
-            </w:r>
-            <w:r>
-              <w:rPr>
+                <w:b/>
+                <w:bCs/>
+                <w:sz w:val="22"/>
+                <w:szCs w:val="22"/>
+              </w:rPr>
+              <w:t>:</w:t>
+            </w:r>
+            <w:r>
+              <w:rPr>
+                <w:sz w:val="22"/>
+                <w:szCs w:val="22"/>
+              </w:rPr>
+              <w:t xml:space="preserve"> </w:t>
+            </w:r>
+            <w:r>
+              <w:rPr>
+                <w:b/>
                 <w:sz w:val="22"/>
                 <w:szCs w:val="22"/>
               </w:rPr>
               <w:t>Research Associate</w:t>
+            </w:r>
+          </w:p>
+        </w:tc>
+      </w:tr>
+      <w:tr>
+        <w:trPr>
+          <w:trHeight w:val="247"/>
+          <w:jc w:val="center"/>
+        </w:trPr>
+        <w:tc>
+          <w:tcPr>
+            <w:tcW w:w="2425" w:type="dxa"/>
+          </w:tcPr>
+          <w:p>
+            <w:pPr>
+              <w:jc w:val="both"/>
+              <w:rPr>
+                <w:sz w:val="22"/>
+                <w:szCs w:val="22"/>
+              </w:rPr>
+            </w:pPr>
+            <w:r>
+              <w:rPr>
+                <w:sz w:val="22"/>
+                <w:szCs w:val="22"/>
+              </w:rPr>
+              <w:t>Major Projects</w:t>
+            </w:r>
+          </w:p>
+        </w:tc>
+        <w:tc>
+          <w:tcPr>
+            <w:tcW w:w="7498" w:type="dxa"/>
+            <w:vAlign w:val="center"/>
+          </w:tcPr>
+          <w:p>
+            <w:pPr>
+              <w:pStyle w:val="ListParagraph"/>
+              <w:numPr>
+                <w:ilvl w:val="0"/>
+                <w:numId w:val="48"/>
+              </w:numPr>
+              <w:jc w:val="both"/>
+              <w:rPr>
+                <w:sz w:val="22"/>
+                <w:szCs w:val="22"/>
+              </w:rPr>
+            </w:pPr>
+            <w:r>
+              <w:rPr>
+                <w:sz w:val="22"/>
+                <w:szCs w:val="22"/>
+              </w:rPr>
+              <w:t>Migration, Environment, Climate Change and Disaster Management in collaboration with IOM</w:t>
+            </w:r>
+          </w:p>
+          <w:p>
+            <w:pPr>
+              <w:jc w:val="both"/>
+              <w:rPr>
+                <w:sz w:val="22"/>
+                <w:szCs w:val="22"/>
+              </w:rPr>
+            </w:pPr>
+            <w:r>
+              <w:rPr>
+                <w:sz w:val="22"/>
+                <w:szCs w:val="22"/>
+              </w:rPr>
+              <w:t>District Towns Infrastructure Development Project (DTIDP) of LGED</w:t>
+            </w:r>
+          </w:p>
+        </w:tc>
+      </w:tr>
+      <w:tr>
+        <w:trPr>
+          <w:trHeight w:val="247"/>
+          <w:jc w:val="center"/>
+        </w:trPr>
+        <w:tc>
+          <w:tcPr>
+            <w:tcW w:w="2425" w:type="dxa"/>
+          </w:tcPr>
+          <w:p>
+            <w:pPr>
+              <w:jc w:val="both"/>
+              <w:rPr>
+                <w:sz w:val="22"/>
+                <w:szCs w:val="22"/>
+              </w:rPr>
+            </w:pPr>
+            <w:r>
+              <w:rPr>
+                <w:sz w:val="22"/>
+                <w:szCs w:val="22"/>
+              </w:rPr>
+              <w:t>Organization</w:t>
+            </w:r>
+          </w:p>
+        </w:tc>
+        <w:tc>
+          <w:tcPr>
+            <w:tcW w:w="7498" w:type="dxa"/>
+            <w:vAlign w:val="center"/>
+          </w:tcPr>
+          <w:p>
+            <w:pPr>
+              <w:jc w:val="both"/>
+              <w:rPr>
+                <w:sz w:val="22"/>
+                <w:szCs w:val="22"/>
+              </w:rPr>
+            </w:pPr>
+            <w:r>
+              <w:rPr>
+                <w:b/>
+                <w:bCs/>
+                <w:sz w:val="22"/>
+                <w:szCs w:val="22"/>
+              </w:rPr>
+              <w:t>: Human Development Research Centre (HDRC)</w:t>
             </w:r>
           </w:p>
         </w:tc>
@@ -2056,7 +1840,6 @@
         <w:tc>
           <w:tcPr>
             <w:tcW w:w="2425" w:type="dxa"/>
-            <w:vAlign w:val="center"/>
           </w:tcPr>
           <w:p>
             <w:pPr>
@@ -2068,11 +1851,10 @@
             </w:pPr>
             <w:r>
               <w:rPr>
-                <w:b/>
-                <w:sz w:val="22"/>
-                <w:szCs w:val="22"/>
-              </w:rPr>
-              <w:t>Organization</w:t>
+                <w:sz w:val="22"/>
+                <w:szCs w:val="22"/>
+              </w:rPr>
+              <w:t>Succinct responsibilities</w:t>
             </w:r>
           </w:p>
         </w:tc>
@@ -2083,6 +1865,74 @@
           </w:tcPr>
           <w:p>
             <w:pPr>
+              <w:pStyle w:val="ListParagraph"/>
+              <w:numPr>
+                <w:ilvl w:val="0"/>
+                <w:numId w:val="33"/>
+              </w:numPr>
+              <w:jc w:val="both"/>
+              <w:rPr>
+                <w:sz w:val="22"/>
+                <w:szCs w:val="22"/>
+              </w:rPr>
+            </w:pPr>
+            <w:r>
+              <w:rPr>
+                <w:sz w:val="22"/>
+                <w:szCs w:val="22"/>
+              </w:rPr>
+              <w:t>Collect, compile &amp; analyze data and information;</w:t>
+            </w:r>
+          </w:p>
+          <w:p>
+            <w:pPr>
+              <w:pStyle w:val="ListParagraph"/>
+              <w:numPr>
+                <w:ilvl w:val="0"/>
+                <w:numId w:val="33"/>
+              </w:numPr>
+              <w:jc w:val="both"/>
+              <w:rPr>
+                <w:sz w:val="22"/>
+                <w:szCs w:val="22"/>
+              </w:rPr>
+            </w:pPr>
+            <w:r>
+              <w:rPr>
+                <w:sz w:val="22"/>
+                <w:szCs w:val="22"/>
+              </w:rPr>
+              <w:t>Make contacts and appointments with Relevant Key Informants;</w:t>
+            </w:r>
+          </w:p>
+          <w:p>
+            <w:pPr>
+              <w:pStyle w:val="ListParagraph"/>
+              <w:numPr>
+                <w:ilvl w:val="0"/>
+                <w:numId w:val="33"/>
+              </w:numPr>
+              <w:jc w:val="both"/>
+              <w:rPr>
+                <w:sz w:val="22"/>
+                <w:szCs w:val="22"/>
+              </w:rPr>
+            </w:pPr>
+            <w:r>
+              <w:rPr>
+                <w:sz w:val="22"/>
+                <w:szCs w:val="22"/>
+              </w:rPr>
+              <w:t>Arrange Focus Group Discussion and Interview;</w:t>
+            </w:r>
+          </w:p>
+          <w:p>
+            <w:pPr>
+              <w:pStyle w:val="ListParagraph"/>
+              <w:numPr>
+                <w:ilvl w:val="0"/>
+                <w:numId w:val="33"/>
+              </w:numPr>
               <w:jc w:val="both"/>
               <w:rPr>
                 <w:b/>
@@ -2093,12 +1943,64 @@
             </w:pPr>
             <w:r>
               <w:rPr>
+                <w:sz w:val="22"/>
+                <w:szCs w:val="22"/>
+              </w:rPr>
+              <w:t>Support to translation of Paurashava Master Plan from English into Bengali;</w:t>
+            </w:r>
+          </w:p>
+          <w:p>
+            <w:pPr>
+              <w:pStyle w:val="ListParagraph"/>
+              <w:numPr>
+                <w:ilvl w:val="0"/>
+                <w:numId w:val="33"/>
+              </w:numPr>
+              <w:jc w:val="both"/>
+              <w:rPr>
                 <w:b/>
                 <w:bCs/>
                 <w:sz w:val="22"/>
                 <w:szCs w:val="22"/>
               </w:rPr>
-              <w:t>: Human Development Research Centre (HDRC)</w:t>
+            </w:pPr>
+            <w:r>
+              <w:rPr>
+                <w:sz w:val="22"/>
+                <w:szCs w:val="22"/>
+              </w:rPr>
+              <w:lastRenderedPageBreak/>
+              <w:t>Assist in preparation of Reports and Presentations</w:t>
+            </w:r>
+            <w:r>
+              <w:rPr>
+                <w:sz w:val="22"/>
+                <w:szCs w:val="22"/>
+              </w:rPr>
+              <w:t>;</w:t>
+            </w:r>
+          </w:p>
+          <w:p>
+            <w:pPr>
+              <w:pStyle w:val="ListParagraph"/>
+              <w:numPr>
+                <w:ilvl w:val="0"/>
+                <w:numId w:val="33"/>
+              </w:numPr>
+              <w:jc w:val="both"/>
+              <w:rPr>
+                <w:b/>
+                <w:bCs/>
+                <w:sz w:val="22"/>
+                <w:szCs w:val="22"/>
+              </w:rPr>
+            </w:pPr>
+            <w:r>
+              <w:rPr>
+                <w:sz w:val="22"/>
+                <w:szCs w:val="22"/>
+              </w:rPr>
+              <w:t>Organize meeting, seminar, workshop and training.</w:t>
             </w:r>
           </w:p>
         </w:tc>
@@ -2106,18 +2008,6 @@
     </w:tbl>
     <w:p>
       <w:pPr>
-        <w:jc w:val="both"/>
-        <w:rPr>
-          <w:b/>
-          <w:i/>
-          <w:sz w:val="20"/>
-          <w:szCs w:val="20"/>
-          <w:bdr w:val="single" w:sz="4" w:space="0" w:color="auto" w:shadow="1"/>
-        </w:rPr>
-      </w:pPr>
-    </w:p>
-    <w:p>
-      <w:pPr>
         <w:pBdr>
           <w:bottom w:val="dotted" w:sz="4" w:space="1" w:color="auto"/>
         </w:pBdr>
@@ -2131,6 +2021,7 @@
           <w:b/>
           <w:bCs/>
         </w:rPr>
+        <w:lastRenderedPageBreak/>
         <w:t>Distinctive Attributes:</w:t>
       </w:r>
     </w:p>
@@ -2185,21 +2076,7 @@
                 <w:sz w:val="22"/>
                 <w:szCs w:val="22"/>
               </w:rPr>
-              <w:t xml:space="preserve">Strong interpersonal </w:t>
-            </w:r>
-            <w:r>
-              <w:rPr>
-                <w:sz w:val="22"/>
-                <w:szCs w:val="22"/>
-              </w:rPr>
-              <w:t>S</w:t>
-            </w:r>
-            <w:r>
-              <w:rPr>
-                <w:sz w:val="22"/>
-                <w:szCs w:val="22"/>
-              </w:rPr>
-              <w:t>kills</w:t>
+              <w:t>Strong Interpersonal Skills</w:t>
             </w:r>
           </w:p>
           <w:p>
@@ -2262,7 +2139,7 @@
                 <w:sz w:val="22"/>
                 <w:szCs w:val="22"/>
               </w:rPr>
-              <w:t>Goal Oriented Skills</w:t>
+              <w:t>Multitasking Skills</w:t>
             </w:r>
           </w:p>
         </w:tc>
@@ -2351,35 +2228,7 @@
                 <w:sz w:val="22"/>
                 <w:szCs w:val="22"/>
               </w:rPr>
-              <w:t>Flexible to travel</w:t>
-            </w:r>
-            <w:r>
-              <w:rPr>
-                <w:sz w:val="22"/>
-                <w:szCs w:val="22"/>
-              </w:rPr>
-              <w:t xml:space="preserve"> frequently</w:t>
-            </w:r>
-            <w:r>
-              <w:rPr>
-                <w:sz w:val="22"/>
-                <w:szCs w:val="22"/>
-              </w:rPr>
-              <w:t xml:space="preserve"> </w:t>
-            </w:r>
-            <w:r>
-              <w:rPr>
-                <w:sz w:val="22"/>
-                <w:szCs w:val="22"/>
-              </w:rPr>
-              <w:t xml:space="preserve">to </w:t>
-            </w:r>
-            <w:r>
-              <w:rPr>
-                <w:sz w:val="22"/>
-                <w:szCs w:val="22"/>
-              </w:rPr>
-              <w:t>the remotest part</w:t>
+              <w:t>Flexible to travel frequently to the remotest part</w:t>
             </w:r>
           </w:p>
         </w:tc>
@@ -2393,8 +2242,8 @@
         <w:rPr>
           <w:b/>
           <w:bCs/>
-          <w:sz w:val="20"/>
-          <w:szCs w:val="20"/>
+          <w:sz w:val="14"/>
+          <w:szCs w:val="14"/>
         </w:rPr>
       </w:pPr>
     </w:p>
@@ -2605,8 +2454,8 @@
           <w:bCs/>
           <w:i/>
           <w:iCs/>
-          <w:sz w:val="20"/>
-          <w:szCs w:val="20"/>
+          <w:sz w:val="14"/>
+          <w:szCs w:val="14"/>
         </w:rPr>
       </w:pPr>
     </w:p>
@@ -2625,7 +2474,21 @@
           <w:b/>
           <w:bCs/>
         </w:rPr>
-        <w:t>Computer Literacy:</w:t>
+        <w:t xml:space="preserve">Computer </w:t>
+      </w:r>
+      <w:r>
+        <w:rPr>
+          <w:b/>
+          <w:bCs/>
+        </w:rPr>
+        <w:t>and IT Skills</w:t>
+      </w:r>
+      <w:r>
+        <w:rPr>
+          <w:b/>
+          <w:bCs/>
+        </w:rPr>
+        <w:t>:</w:t>
       </w:r>
     </w:p>
     <w:p>
@@ -2897,14 +2760,7 @@
                 <w:sz w:val="22"/>
                 <w:szCs w:val="22"/>
               </w:rPr>
-              <w:t>Windows</w:t>
-            </w:r>
-            <w:r>
-              <w:rPr>
-                <w:sz w:val="22"/>
-                <w:szCs w:val="22"/>
-              </w:rPr>
-              <w:t xml:space="preserve"> OS, </w:t>
+              <w:t xml:space="preserve">Windows OS, </w:t>
             </w:r>
             <w:r>
               <w:rPr>
@@ -3098,7 +2954,7 @@
                 <w:sz w:val="22"/>
                 <w:szCs w:val="22"/>
               </w:rPr>
-              <w:t>Bangla (Bijoy &amp; Avro), English</w:t>
+              <w:t>Bangla (Bijoy), English</w:t>
             </w:r>
           </w:p>
         </w:tc>
@@ -3107,8 +2963,8 @@
     <w:p>
       <w:pPr>
         <w:rPr>
-          <w:sz w:val="20"/>
-          <w:szCs w:val="20"/>
+          <w:sz w:val="14"/>
+          <w:szCs w:val="14"/>
         </w:rPr>
       </w:pPr>
     </w:p>
@@ -3221,14 +3077,7 @@
           <w:sz w:val="22"/>
           <w:szCs w:val="22"/>
         </w:rPr>
-        <w:t>Research Associate</w:t>
-      </w:r>
-      <w:r>
-        <w:rPr>
-          <w:sz w:val="22"/>
-          <w:szCs w:val="22"/>
-        </w:rPr>
-        <w:t xml:space="preserve"> (Part Time) of </w:t>
+        <w:t xml:space="preserve">Research Associate (Part Time) of </w:t>
       </w:r>
       <w:r>
         <w:rPr>
@@ -3265,21 +3114,7 @@
           <w:sz w:val="22"/>
           <w:szCs w:val="22"/>
         </w:rPr>
-        <w:t xml:space="preserve"> on the </w:t>
-      </w:r>
-      <w:r>
-        <w:rPr>
-          <w:sz w:val="22"/>
-          <w:szCs w:val="22"/>
-        </w:rPr>
-        <w:t>Piloting Phase</w:t>
-      </w:r>
-      <w:r>
-        <w:rPr>
-          <w:sz w:val="22"/>
-          <w:szCs w:val="22"/>
-        </w:rPr>
-        <w:t xml:space="preserve"> of SME base Comparative Study in Developing Country</w:t>
+        <w:t xml:space="preserve"> on the Piloting Phase of SME base Comparative Study in Developing Country</w:t>
       </w:r>
     </w:p>
     <w:p>
@@ -3782,8 +3617,8 @@
       <w:pPr>
         <w:jc w:val="both"/>
         <w:rPr>
-          <w:sz w:val="20"/>
-          <w:szCs w:val="20"/>
+          <w:sz w:val="14"/>
+          <w:szCs w:val="14"/>
         </w:rPr>
       </w:pPr>
     </w:p>
@@ -4165,21 +4000,7 @@
           <w:sz w:val="22"/>
           <w:szCs w:val="22"/>
         </w:rPr>
-        <w:t>Attended workshop on “</w:t>
-      </w:r>
-      <w:r>
-        <w:rPr>
-          <w:sz w:val="22"/>
-          <w:szCs w:val="22"/>
-        </w:rPr>
-        <w:t>Health and Livelihood Improvement of waste pickers in Bangladesh</w:t>
-      </w:r>
-      <w:r>
-        <w:rPr>
-          <w:sz w:val="22"/>
-          <w:szCs w:val="22"/>
-        </w:rPr>
-        <w:t xml:space="preserve">” organized by Stamford university </w:t>
+        <w:t xml:space="preserve">Attended workshop on “Health and Livelihood Improvement of waste pickers in Bangladesh” organized by Stamford university </w:t>
       </w:r>
       <w:r>
         <w:rPr>
@@ -4195,8 +4016,8 @@
         <w:rPr>
           <w:b/>
           <w:i/>
-          <w:sz w:val="20"/>
-          <w:szCs w:val="20"/>
+          <w:sz w:val="14"/>
+          <w:szCs w:val="14"/>
           <w:u w:val="single"/>
         </w:rPr>
       </w:pPr>
@@ -4223,8 +4044,8 @@
       <w:pPr>
         <w:rPr>
           <w:b/>
-          <w:sz w:val="14"/>
-          <w:szCs w:val="14"/>
+          <w:sz w:val="22"/>
+          <w:szCs w:val="22"/>
           <w:u w:val="single"/>
         </w:rPr>
       </w:pPr>
@@ -4554,15 +4375,6 @@
     </w:tbl>
     <w:p>
       <w:pPr>
-        <w:jc w:val="both"/>
-        <w:rPr>
-          <w:sz w:val="20"/>
-          <w:szCs w:val="20"/>
-        </w:rPr>
-      </w:pPr>
-    </w:p>
-    <w:p>
-      <w:pPr>
         <w:pBdr>
           <w:bottom w:val="dotted" w:sz="4" w:space="1" w:color="auto"/>
         </w:pBdr>
@@ -4576,6 +4388,7 @@
           <w:b/>
           <w:bCs/>
         </w:rPr>
+        <w:lastRenderedPageBreak/>
         <w:t>Achievements</w:t>
       </w:r>
       <w:r>
@@ -4945,21 +4758,7 @@
                 <w:sz w:val="22"/>
                 <w:szCs w:val="22"/>
               </w:rPr>
-              <w:t xml:space="preserve">Received </w:t>
-            </w:r>
-            <w:r>
-              <w:rPr>
-                <w:sz w:val="22"/>
-                <w:szCs w:val="22"/>
-              </w:rPr>
-              <w:t>a special commemorative plaque along with a special ID card and certificate</w:t>
-            </w:r>
-            <w:r>
-              <w:rPr>
-                <w:sz w:val="22"/>
-                <w:szCs w:val="22"/>
-              </w:rPr>
-              <w:t xml:space="preserve"> from Quantum Foundation for 3</w:t>
+              <w:t>Received a special commemorative plaque along with a special ID card and certificate from Quantum Foundation for 3</w:t>
             </w:r>
             <w:r>
               <w:rPr>
@@ -5000,8 +4799,8 @@
         <w:rPr>
           <w:b/>
           <w:i/>
-          <w:sz w:val="20"/>
-          <w:szCs w:val="20"/>
+          <w:sz w:val="14"/>
+          <w:szCs w:val="14"/>
           <w:u w:val="single"/>
         </w:rPr>
       </w:pPr>
@@ -5031,8 +4830,8 @@
           <w:bCs/>
           <w:i/>
           <w:iCs/>
-          <w:sz w:val="14"/>
-          <w:szCs w:val="14"/>
+          <w:sz w:val="22"/>
+          <w:szCs w:val="22"/>
         </w:rPr>
       </w:pPr>
     </w:p>
@@ -5069,12 +4868,16 @@
               <w:rPr>
                 <w:bCs/>
                 <w:iCs/>
+                <w:sz w:val="22"/>
+                <w:szCs w:val="22"/>
               </w:rPr>
             </w:pPr>
             <w:r>
               <w:rPr>
                 <w:bCs/>
                 <w:iCs/>
+                <w:sz w:val="22"/>
+                <w:szCs w:val="22"/>
               </w:rPr>
               <w:t>Referee 1</w:t>
             </w:r>
@@ -5149,12 +4952,16 @@
               <w:rPr>
                 <w:bCs/>
                 <w:iCs/>
+                <w:sz w:val="22"/>
+                <w:szCs w:val="22"/>
               </w:rPr>
             </w:pPr>
             <w:r>
               <w:rPr>
                 <w:bCs/>
                 <w:iCs/>
+                <w:sz w:val="22"/>
+                <w:szCs w:val="22"/>
               </w:rPr>
               <w:t>Referee 2</w:t>
             </w:r>
@@ -5261,173 +5068,12 @@
     </w:tbl>
     <w:p>
       <w:pPr>
-        <w:pBdr>
-          <w:bottom w:val="dotted" w:sz="4" w:space="1" w:color="auto"/>
-        </w:pBdr>
-        <w:rPr>
-          <w:b/>
-          <w:bCs/>
-          <w:i/>
-          <w:iCs/>
-          <w:sz w:val="20"/>
-          <w:szCs w:val="20"/>
-        </w:rPr>
-      </w:pPr>
-    </w:p>
-    <w:p>
-      <w:pPr>
-        <w:pBdr>
-          <w:bottom w:val="dotted" w:sz="4" w:space="1" w:color="auto"/>
-        </w:pBdr>
-        <w:rPr>
-          <w:b/>
-          <w:bCs/>
-        </w:rPr>
-      </w:pPr>
-      <w:r>
-        <w:rPr>
-          <w:b/>
-          <w:bCs/>
-        </w:rPr>
-        <w:t>Acknowledgement:</w:t>
-      </w:r>
-    </w:p>
-    <w:p>
-      <w:pPr>
         <w:jc w:val="both"/>
         <w:rPr>
-          <w:b/>
-          <w:sz w:val="22"/>
-          <w:szCs w:val="22"/>
-          <w:u w:val="single"/>
-        </w:rPr>
-      </w:pPr>
-    </w:p>
-    <w:p>
-      <w:pPr>
-        <w:ind w:left="630"/>
-        <w:jc w:val="both"/>
-        <w:rPr>
-          <w:sz w:val="22"/>
-          <w:szCs w:val="22"/>
-        </w:rPr>
-      </w:pPr>
-      <w:r>
-        <w:rPr>
-          <w:sz w:val="22"/>
-          <w:szCs w:val="22"/>
-        </w:rPr>
-        <w:t xml:space="preserve">I, the undersigned hereby certify that, to the best of my knowledge and belief, above mentioned credentials correctly </w:t>
-      </w:r>
-      <w:r>
-        <w:rPr>
-          <w:sz w:val="22"/>
-          <w:szCs w:val="22"/>
-        </w:rPr>
-        <w:t>describe</w:t>
-      </w:r>
-      <w:r>
-        <w:rPr>
-          <w:sz w:val="22"/>
-          <w:szCs w:val="22"/>
-        </w:rPr>
-        <w:t xml:space="preserve"> myself, and I will be liable for any feigned information.</w:t>
-      </w:r>
-    </w:p>
-    <w:p>
-      <w:pPr>
-        <w:ind w:left="630"/>
-        <w:jc w:val="both"/>
-        <w:rPr>
-          <w:sz w:val="22"/>
-          <w:szCs w:val="22"/>
-        </w:rPr>
-      </w:pPr>
-    </w:p>
-    <w:p>
-      <w:pPr>
-        <w:ind w:left="630"/>
-        <w:jc w:val="both"/>
-        <w:rPr>
-          <w:sz w:val="22"/>
-          <w:szCs w:val="22"/>
-        </w:rPr>
-      </w:pPr>
-    </w:p>
-    <w:p>
-      <w:pPr>
-        <w:ind w:left="630"/>
-        <w:jc w:val="both"/>
-        <w:rPr>
-          <w:b/>
-          <w:sz w:val="22"/>
-          <w:szCs w:val="22"/>
-        </w:rPr>
-      </w:pPr>
-      <w:r>
-        <w:rPr>
-          <w:b/>
-          <w:sz w:val="22"/>
-          <w:szCs w:val="22"/>
-        </w:rPr>
-        <w:t>Md. Mehedi Hasan</w:t>
-      </w:r>
-    </w:p>
-    <w:p>
-      <w:pPr>
-        <w:ind w:left="630"/>
-        <w:jc w:val="both"/>
-        <w:rPr>
-          <w:sz w:val="22"/>
-          <w:szCs w:val="22"/>
-        </w:rPr>
-      </w:pPr>
-      <w:r>
-        <w:rPr>
-          <w:rFonts w:asciiTheme="minorHAnsi" w:eastAsia="Times New Roman" w:hAnsiTheme="minorHAnsi" w:cstheme="minorHAnsi"/>
-          <w:noProof/>
-          <w:sz w:val="22"/>
-          <w:szCs w:val="22"/>
-          <w:lang w:eastAsia="en-US" w:bidi="bn-BD"/>
-        </w:rPr>
-        <w:drawing>
-          <wp:inline distT="0" distB="0" distL="0" distR="0" wp14:anchorId="5A7830D6" wp14:editId="19B9A466">
-            <wp:extent cx="1305173" cy="304800"/>
-            <wp:effectExtent l="0" t="0" r="9525" b="0"/>
-            <wp:docPr id="1027" name="Picture 1"/>
-            <wp:cNvGraphicFramePr>
-              <a:graphicFrameLocks xmlns:a="http://schemas.openxmlformats.org/drawingml/2006/main"/>
-            </wp:cNvGraphicFramePr>
-            <a:graphic xmlns:a="http://schemas.openxmlformats.org/drawingml/2006/main">
-              <a:graphicData uri="http://schemas.openxmlformats.org/drawingml/2006/picture">
-                <pic:pic xmlns:pic="http://schemas.openxmlformats.org/drawingml/2006/picture">
-                  <pic:nvPicPr>
-                    <pic:cNvPr id="1" name="Picture 1"/>
-                    <pic:cNvPicPr/>
-                  </pic:nvPicPr>
-                  <pic:blipFill>
-                    <a:blip r:embed="rId21" cstate="print"/>
-                    <a:srcRect/>
-                    <a:stretch/>
-                  </pic:blipFill>
-                  <pic:spPr>
-                    <a:xfrm>
-                      <a:off x="0" y="0"/>
-                      <a:ext cx="1356115" cy="316697"/>
-                    </a:xfrm>
-                    <a:prstGeom prst="rect">
-                      <a:avLst/>
-                    </a:prstGeom>
-                    <a:ln>
-                      <a:noFill/>
-                    </a:ln>
-                  </pic:spPr>
-                </pic:pic>
-              </a:graphicData>
-            </a:graphic>
-          </wp:inline>
-        </w:drawing>
-      </w:r>
+          <w:sz w:val="22"/>
+          <w:szCs w:val="22"/>
+        </w:rPr>
+      </w:pPr>
     </w:p>
     <w:sectPr>
       <w:type w:val="continuous"/>
@@ -10624,6 +10270,119 @@
     </w:lvl>
   </w:abstractNum>
   <w:abstractNum w:abstractNumId="45" w15:restartNumberingAfterBreak="0">
+    <w:nsid w:val="709304C6"/>
+    <w:multiLevelType w:val="hybridMultilevel"/>
+    <w:tmpl w:val="ACCA693C"/>
+    <w:lvl w:ilvl="0" w:tplc="463A8CB6">
+      <w:start w:val="5"/>
+      <w:numFmt w:val="bullet"/>
+      <w:lvlText w:val="*"/>
+      <w:lvlJc w:val="left"/>
+      <w:pPr>
+        <w:ind w:left="360" w:hanging="360"/>
+      </w:pPr>
+      <w:rPr>
+        <w:rFonts w:ascii="Times New Roman" w:eastAsia="SimSun" w:hAnsi="Times New Roman" w:cs="Times New Roman" w:hint="default"/>
+      </w:rPr>
+    </w:lvl>
+    <w:lvl w:ilvl="1" w:tplc="04090003" w:tentative="1">
+      <w:start w:val="1"/>
+      <w:numFmt w:val="bullet"/>
+      <w:lvlText w:val="o"/>
+      <w:lvlJc w:val="left"/>
+      <w:pPr>
+        <w:ind w:left="1080" w:hanging="360"/>
+      </w:pPr>
+      <w:rPr>
+        <w:rFonts w:ascii="Courier New" w:hAnsi="Courier New" w:cs="Courier New" w:hint="default"/>
+      </w:rPr>
+    </w:lvl>
+    <w:lvl w:ilvl="2" w:tplc="04090005" w:tentative="1">
+      <w:start w:val="1"/>
+      <w:numFmt w:val="bullet"/>
+      <w:lvlText w:val=""/>
+      <w:lvlJc w:val="left"/>
+      <w:pPr>
+        <w:ind w:left="1800" w:hanging="360"/>
+      </w:pPr>
+      <w:rPr>
+        <w:rFonts w:ascii="Wingdings" w:hAnsi="Wingdings" w:hint="default"/>
+      </w:rPr>
+    </w:lvl>
+    <w:lvl w:ilvl="3" w:tplc="04090001" w:tentative="1">
+      <w:start w:val="1"/>
+      <w:numFmt w:val="bullet"/>
+      <w:lvlText w:val=""/>
+      <w:lvlJc w:val="left"/>
+      <w:pPr>
+        <w:ind w:left="2520" w:hanging="360"/>
+      </w:pPr>
+      <w:rPr>
+        <w:rFonts w:ascii="Symbol" w:hAnsi="Symbol" w:hint="default"/>
+      </w:rPr>
+    </w:lvl>
+    <w:lvl w:ilvl="4" w:tplc="04090003" w:tentative="1">
+      <w:start w:val="1"/>
+      <w:numFmt w:val="bullet"/>
+      <w:lvlText w:val="o"/>
+      <w:lvlJc w:val="left"/>
+      <w:pPr>
+        <w:ind w:left="3240" w:hanging="360"/>
+      </w:pPr>
+      <w:rPr>
+        <w:rFonts w:ascii="Courier New" w:hAnsi="Courier New" w:cs="Courier New" w:hint="default"/>
+      </w:rPr>
+    </w:lvl>
+    <w:lvl w:ilvl="5" w:tplc="04090005" w:tentative="1">
+      <w:start w:val="1"/>
+      <w:numFmt w:val="bullet"/>
+      <w:lvlText w:val=""/>
+      <w:lvlJc w:val="left"/>
+      <w:pPr>
+        <w:ind w:left="3960" w:hanging="360"/>
+      </w:pPr>
+      <w:rPr>
+        <w:rFonts w:ascii="Wingdings" w:hAnsi="Wingdings" w:hint="default"/>
+      </w:rPr>
+    </w:lvl>
+    <w:lvl w:ilvl="6" w:tplc="04090001" w:tentative="1">
+      <w:start w:val="1"/>
+      <w:numFmt w:val="bullet"/>
+      <w:lvlText w:val=""/>
+      <w:lvlJc w:val="left"/>
+      <w:pPr>
+        <w:ind w:left="4680" w:hanging="360"/>
+      </w:pPr>
+      <w:rPr>
+        <w:rFonts w:ascii="Symbol" w:hAnsi="Symbol" w:hint="default"/>
+      </w:rPr>
+    </w:lvl>
+    <w:lvl w:ilvl="7" w:tplc="04090003" w:tentative="1">
+      <w:start w:val="1"/>
+      <w:numFmt w:val="bullet"/>
+      <w:lvlText w:val="o"/>
+      <w:lvlJc w:val="left"/>
+      <w:pPr>
+        <w:ind w:left="5400" w:hanging="360"/>
+      </w:pPr>
+      <w:rPr>
+        <w:rFonts w:ascii="Courier New" w:hAnsi="Courier New" w:cs="Courier New" w:hint="default"/>
+      </w:rPr>
+    </w:lvl>
+    <w:lvl w:ilvl="8" w:tplc="04090005" w:tentative="1">
+      <w:start w:val="1"/>
+      <w:numFmt w:val="bullet"/>
+      <w:lvlText w:val=""/>
+      <w:lvlJc w:val="left"/>
+      <w:pPr>
+        <w:ind w:left="6120" w:hanging="360"/>
+      </w:pPr>
+      <w:rPr>
+        <w:rFonts w:ascii="Wingdings" w:hAnsi="Wingdings" w:hint="default"/>
+      </w:rPr>
+    </w:lvl>
+  </w:abstractNum>
+  <w:abstractNum w:abstractNumId="46" w15:restartNumberingAfterBreak="0">
     <w:nsid w:val="73BF3014"/>
     <w:multiLevelType w:val="hybridMultilevel"/>
     <w:tmpl w:val="080894D2"/>
@@ -10736,7 +10495,7 @@
       </w:rPr>
     </w:lvl>
   </w:abstractNum>
-  <w:abstractNum w:abstractNumId="46" w15:restartNumberingAfterBreak="0">
+  <w:abstractNum w:abstractNumId="47" w15:restartNumberingAfterBreak="0">
     <w:nsid w:val="7F070427"/>
     <w:multiLevelType w:val="hybridMultilevel"/>
     <w:tmpl w:val="0BCCFC46"/>
@@ -10940,7 +10699,7 @@
     <w:abstractNumId w:val="26"/>
   </w:num>
   <w:num w:numId="31">
-    <w:abstractNumId w:val="45"/>
+    <w:abstractNumId w:val="46"/>
   </w:num>
   <w:num w:numId="32">
     <w:abstractNumId w:val="34"/>
@@ -10964,7 +10723,7 @@
     <w:abstractNumId w:val="40"/>
   </w:num>
   <w:num w:numId="39">
-    <w:abstractNumId w:val="46"/>
+    <w:abstractNumId w:val="47"/>
   </w:num>
   <w:num w:numId="40">
     <w:abstractNumId w:val="38"/>
@@ -10989,6 +10748,9 @@
   </w:num>
   <w:num w:numId="47">
     <w:abstractNumId w:val="30"/>
+  </w:num>
+  <w:num w:numId="48">
+    <w:abstractNumId w:val="45"/>
   </w:num>
 </w:numbering>
 </file>

--- a/CV_of_Mehedi_Hasan_Project.docx
+++ b/CV_of_Mehedi_Hasan_Project.docx
@@ -4876,8 +4876,6 @@
               <w:rPr>
                 <w:bCs/>
                 <w:iCs/>
-                <w:sz w:val="22"/>
-                <w:szCs w:val="22"/>
               </w:rPr>
               <w:t>Referee 1</w:t>
             </w:r>
@@ -4903,7 +4901,55 @@
                 <w:sz w:val="22"/>
                 <w:szCs w:val="22"/>
               </w:rPr>
-              <w:t>Abu Jubayer, Managing Director, Sustainable Research and Consultancy (SRC) Ltd. and Director (Operations), Center for Sustainability &amp; Development, Stamford University Bangladesh, Dhaka.</w:t>
+              <w:t>Abu Jubayer, Managing Director, Sustainable Research and Consultancy L</w:t>
+            </w:r>
+            <w:r>
+              <w:rPr>
+                <w:bCs/>
+                <w:sz w:val="22"/>
+                <w:szCs w:val="22"/>
+              </w:rPr>
+              <w:t>imi</w:t>
+            </w:r>
+            <w:r>
+              <w:rPr>
+                <w:bCs/>
+                <w:sz w:val="22"/>
+                <w:szCs w:val="22"/>
+              </w:rPr>
+              <w:t>t</w:t>
+            </w:r>
+            <w:r>
+              <w:rPr>
+                <w:bCs/>
+                <w:sz w:val="22"/>
+                <w:szCs w:val="22"/>
+              </w:rPr>
+              <w:t>e</w:t>
+            </w:r>
+            <w:r>
+              <w:rPr>
+                <w:bCs/>
+                <w:sz w:val="22"/>
+                <w:szCs w:val="22"/>
+              </w:rPr>
+              <w:t>d</w:t>
+            </w:r>
+            <w:r>
+              <w:rPr>
+                <w:bCs/>
+                <w:sz w:val="22"/>
+                <w:szCs w:val="22"/>
+              </w:rPr>
+              <w:t xml:space="preserve"> (SRCL)</w:t>
+            </w:r>
+            <w:r>
+              <w:rPr>
+                <w:bCs/>
+                <w:sz w:val="22"/>
+                <w:szCs w:val="22"/>
+              </w:rPr>
+              <w:t>.</w:t>
             </w:r>
           </w:p>
           <w:p>
@@ -4921,7 +4967,23 @@
                 <w:sz w:val="22"/>
                 <w:szCs w:val="22"/>
               </w:rPr>
-              <w:t xml:space="preserve">Cell: +8801711-459532 Email: </w:t>
+              <w:t>Cell: +880</w:t>
+            </w:r>
+            <w:r>
+              <w:rPr>
+                <w:bCs/>
+                <w:sz w:val="22"/>
+                <w:szCs w:val="22"/>
+              </w:rPr>
+              <w:t>-</w:t>
+            </w:r>
+            <w:r>
+              <w:rPr>
+                <w:bCs/>
+                <w:sz w:val="22"/>
+                <w:szCs w:val="22"/>
+              </w:rPr>
+              <w:t xml:space="preserve">1711-459532 Email: </w:t>
             </w:r>
             <w:hyperlink r:id="rId19" w:history="1">
               <w:r>
@@ -5041,7 +5103,23 @@
                 <w:sz w:val="22"/>
                 <w:szCs w:val="22"/>
               </w:rPr>
-              <w:t xml:space="preserve">Cell: +8801730-347653 Email: </w:t>
+              <w:t>Cell: +880</w:t>
+            </w:r>
+            <w:r>
+              <w:rPr>
+                <w:bCs/>
+                <w:sz w:val="22"/>
+                <w:szCs w:val="22"/>
+              </w:rPr>
+              <w:t>-</w:t>
+            </w:r>
+            <w:r>
+              <w:rPr>
+                <w:bCs/>
+                <w:sz w:val="22"/>
+                <w:szCs w:val="22"/>
+              </w:rPr>
+              <w:t xml:space="preserve">1730-347653 Email: </w:t>
             </w:r>
             <w:hyperlink r:id="rId20" w:history="1">
               <w:r>

--- a/CV_of_Mehedi_Hasan_Project.docx
+++ b/CV_of_Mehedi_Hasan_Project.docx
@@ -1,6 +1,6 @@
 
 <file path=word/document.xml><?xml version="1.0" encoding="utf-8"?>
-<w:document xmlns:wpc="http://schemas.microsoft.com/office/word/2010/wordprocessingCanvas" xmlns:cx="http://schemas.microsoft.com/office/drawing/2014/chartex" xmlns:cx1="http://schemas.microsoft.com/office/drawing/2015/9/8/chartex" xmlns:cx2="http://schemas.microsoft.com/office/drawing/2015/10/21/chartex" xmlns:cx3="http://schemas.microsoft.com/office/drawing/2016/5/9/chartex" xmlns:cx4="http://schemas.microsoft.com/office/drawing/2016/5/10/chartex" xmlns:cx5="http://schemas.microsoft.com/office/drawing/2016/5/11/chartex" xmlns:cx6="http://schemas.microsoft.com/office/drawing/2016/5/12/chartex" xmlns:cx7="http://schemas.microsoft.com/office/drawing/2016/5/13/chartex" xmlns:cx8="http://schemas.microsoft.com/office/drawing/2016/5/14/chartex" xmlns:mc="http://schemas.openxmlformats.org/markup-compatibility/2006" xmlns:aink="http://schemas.microsoft.com/office/drawing/2016/ink" xmlns:am3d="http://schemas.microsoft.com/office/drawing/2017/model3d" xmlns:o="urn:schemas-microsoft-com:office:office" xmlns:r="http://schemas.openxmlformats.org/officeDocument/2006/relationships" xmlns:m="http://schemas.openxmlformats.org/officeDocument/2006/math" xmlns:v="urn:schemas-microsoft-com:vml" xmlns:wp14="http://schemas.microsoft.com/office/word/2010/wordprocessingDrawing" xmlns:wp="http://schemas.openxmlformats.org/drawingml/2006/wordprocessingDrawing" xmlns:w10="urn:schemas-microsoft-com:office:word" xmlns:w="http://schemas.openxmlformats.org/wordprocessingml/2006/main" xmlns:w14="http://schemas.microsoft.com/office/word/2010/wordml" xmlns:w15="http://schemas.microsoft.com/office/word/2012/wordml" xmlns:w16cex="http://schemas.microsoft.com/office/word/2018/wordml/cex" xmlns:w16cid="http://schemas.microsoft.com/office/word/2016/wordml/cid" xmlns:w16="http://schemas.microsoft.com/office/word/2018/wordml" xmlns:w16se="http://schemas.microsoft.com/office/word/2015/wordml/symex" xmlns:wpg="http://schemas.microsoft.com/office/word/2010/wordprocessingGroup" xmlns:wpi="http://schemas.microsoft.com/office/word/2010/wordprocessingInk" xmlns:wne="http://schemas.microsoft.com/office/word/2006/wordml" xmlns:wps="http://schemas.microsoft.com/office/word/2010/wordprocessingShape" mc:Ignorable="w14 w15 w16se w16cid w16 w16cex wp14">
+<w:document xmlns:wpc="http://schemas.microsoft.com/office/word/2010/wordprocessingCanvas" xmlns:cx="http://schemas.microsoft.com/office/drawing/2014/chartex" xmlns:cx1="http://schemas.microsoft.com/office/drawing/2015/9/8/chartex" xmlns:cx2="http://schemas.microsoft.com/office/drawing/2015/10/21/chartex" xmlns:cx3="http://schemas.microsoft.com/office/drawing/2016/5/9/chartex" xmlns:cx4="http://schemas.microsoft.com/office/drawing/2016/5/10/chartex" xmlns:cx5="http://schemas.microsoft.com/office/drawing/2016/5/11/chartex" xmlns:cx6="http://schemas.microsoft.com/office/drawing/2016/5/12/chartex" xmlns:cx7="http://schemas.microsoft.com/office/drawing/2016/5/13/chartex" xmlns:cx8="http://schemas.microsoft.com/office/drawing/2016/5/14/chartex" xmlns:mc="http://schemas.openxmlformats.org/markup-compatibility/2006" xmlns:aink="http://schemas.microsoft.com/office/drawing/2016/ink" xmlns:am3d="http://schemas.microsoft.com/office/drawing/2017/model3d" xmlns:o="urn:schemas-microsoft-com:office:office" xmlns:r="http://schemas.openxmlformats.org/officeDocument/2006/relationships" xmlns:m="http://schemas.openxmlformats.org/officeDocument/2006/math" xmlns:v="urn:schemas-microsoft-com:vml" xmlns:wp14="http://schemas.microsoft.com/office/word/2010/wordprocessingDrawing" xmlns:wp="http://schemas.openxmlformats.org/drawingml/2006/wordprocessingDrawing" xmlns:w10="urn:schemas-microsoft-com:office:word" xmlns:w="http://schemas.openxmlformats.org/wordprocessingml/2006/main" xmlns:w14="http://schemas.microsoft.com/office/word/2010/wordml" xmlns:w15="http://schemas.microsoft.com/office/word/2012/wordml" xmlns:w16cex="http://schemas.microsoft.com/office/word/2018/wordml/cex" xmlns:w16cid="http://schemas.microsoft.com/office/word/2016/wordml/cid" xmlns:w16="http://schemas.microsoft.com/office/word/2018/wordml" xmlns:w16sdtdh="http://schemas.microsoft.com/office/word/2020/wordml/sdtdatahash" xmlns:w16se="http://schemas.microsoft.com/office/word/2015/wordml/symex" xmlns:wpg="http://schemas.microsoft.com/office/word/2010/wordprocessingGroup" xmlns:wpi="http://schemas.microsoft.com/office/word/2010/wordprocessingInk" xmlns:wne="http://schemas.microsoft.com/office/word/2006/wordml" xmlns:wps="http://schemas.microsoft.com/office/word/2010/wordprocessingShape" mc:Ignorable="w14 w15 w16se w16cid w16 w16cex w16sdtdh wp14">
   <w:body>
     <w:p>
       <w:pPr>
@@ -243,7 +243,21 @@
           <w:sz w:val="22"/>
           <w:szCs w:val="22"/>
         </w:rPr>
-        <w:t xml:space="preserve">I am a progressive professional worker in the development sector with over </w:t>
+        <w:t xml:space="preserve">I am a progressive worker in the development sector with </w:t>
+      </w:r>
+      <w:r>
+        <w:rPr>
+          <w:sz w:val="22"/>
+          <w:szCs w:val="22"/>
+        </w:rPr>
+        <w:t>nearly</w:t>
+      </w:r>
+      <w:r>
+        <w:rPr>
+          <w:sz w:val="22"/>
+          <w:szCs w:val="22"/>
+        </w:rPr>
+        <w:t xml:space="preserve"> </w:t>
       </w:r>
       <w:r>
         <w:rPr>
@@ -257,42 +271,28 @@
           <w:sz w:val="22"/>
           <w:szCs w:val="22"/>
         </w:rPr>
-        <w:t xml:space="preserve">3 years of proven experience scholarly engaged with various projects in several organizations. In addition, I am holding a master’s degree in </w:t>
-      </w:r>
-      <w:r>
-        <w:rPr>
-          <w:sz w:val="22"/>
-          <w:szCs w:val="22"/>
-        </w:rPr>
-        <w:t>Public Administration</w:t>
-      </w:r>
-      <w:r>
-        <w:rPr>
-          <w:sz w:val="22"/>
-          <w:szCs w:val="22"/>
-        </w:rPr>
-        <w:t xml:space="preserve"> with special concentration on Project Management</w:t>
-      </w:r>
-      <w:r>
-        <w:rPr>
-          <w:sz w:val="22"/>
-          <w:szCs w:val="22"/>
-        </w:rPr>
-        <w:t xml:space="preserve"> &amp; Evaluation</w:t>
-      </w:r>
-      <w:r>
-        <w:rPr>
-          <w:sz w:val="22"/>
-          <w:szCs w:val="22"/>
-        </w:rPr>
-        <w:t xml:space="preserve"> and </w:t>
-      </w:r>
-      <w:r>
-        <w:rPr>
-          <w:sz w:val="22"/>
-          <w:szCs w:val="22"/>
-        </w:rPr>
-        <w:t xml:space="preserve">Public Policy Analysis. I am currently seeking </w:t>
+        <w:t>5</w:t>
+      </w:r>
+      <w:r>
+        <w:rPr>
+          <w:sz w:val="22"/>
+          <w:szCs w:val="22"/>
+        </w:rPr>
+        <w:t xml:space="preserve"> years of proven experience scholarly engaged with various projects in several organizations.</w:t>
+      </w:r>
+      <w:r>
+        <w:rPr>
+          <w:sz w:val="22"/>
+          <w:szCs w:val="22"/>
+        </w:rPr>
+        <w:t xml:space="preserve"> Currently,</w:t>
+      </w:r>
+      <w:r>
+        <w:rPr>
+          <w:sz w:val="22"/>
+          <w:szCs w:val="22"/>
+        </w:rPr>
+        <w:t xml:space="preserve"> I am seeking </w:t>
       </w:r>
       <w:r>
         <w:rPr>
@@ -324,7 +324,14 @@
           <w:sz w:val="22"/>
           <w:szCs w:val="22"/>
         </w:rPr>
-        <w:t xml:space="preserve">apply my </w:t>
+        <w:t>grow</w:t>
+      </w:r>
+      <w:r>
+        <w:rPr>
+          <w:sz w:val="22"/>
+          <w:szCs w:val="22"/>
+        </w:rPr>
+        <w:t xml:space="preserve"> </w:t>
       </w:r>
       <w:r>
         <w:rPr>
@@ -338,14 +345,49 @@
           <w:sz w:val="22"/>
           <w:szCs w:val="22"/>
         </w:rPr>
-        <w:t xml:space="preserve"> skills</w:t>
-      </w:r>
-      <w:r>
-        <w:rPr>
-          <w:sz w:val="22"/>
-          <w:szCs w:val="22"/>
-        </w:rPr>
-        <w:t xml:space="preserve"> and gain further experience, while enhancing the organization’s productivity and reputation.</w:t>
+        <w:t xml:space="preserve"> </w:t>
+      </w:r>
+      <w:r>
+        <w:rPr>
+          <w:sz w:val="22"/>
+          <w:szCs w:val="22"/>
+        </w:rPr>
+        <w:t xml:space="preserve">professional </w:t>
+      </w:r>
+      <w:r>
+        <w:rPr>
+          <w:sz w:val="22"/>
+          <w:szCs w:val="22"/>
+        </w:rPr>
+        <w:t>skills</w:t>
+      </w:r>
+      <w:r>
+        <w:rPr>
+          <w:sz w:val="22"/>
+          <w:szCs w:val="22"/>
+        </w:rPr>
+        <w:t xml:space="preserve"> and gain further experience</w:t>
+      </w:r>
+      <w:r>
+        <w:rPr>
+          <w:sz w:val="22"/>
+          <w:szCs w:val="22"/>
+        </w:rPr>
+        <w:t xml:space="preserve"> for </w:t>
+      </w:r>
+      <w:r>
+        <w:rPr>
+          <w:sz w:val="22"/>
+          <w:szCs w:val="22"/>
+        </w:rPr>
+        <w:t>pursuing my career in development sector</w:t>
+      </w:r>
+      <w:r>
+        <w:rPr>
+          <w:sz w:val="22"/>
+          <w:szCs w:val="22"/>
+        </w:rPr>
+        <w:t>.</w:t>
       </w:r>
     </w:p>
     <w:p>
@@ -902,7 +944,52 @@
                 <w:sz w:val="22"/>
                 <w:szCs w:val="22"/>
               </w:rPr>
-              <w:t>: Project Support and Coordination Officer</w:t>
+              <w:t xml:space="preserve">: </w:t>
+            </w:r>
+            <w:r>
+              <w:rPr>
+                <w:b/>
+                <w:bCs/>
+                <w:sz w:val="22"/>
+                <w:szCs w:val="22"/>
+              </w:rPr>
+              <w:t xml:space="preserve">Assistant </w:t>
+            </w:r>
+            <w:r>
+              <w:rPr>
+                <w:b/>
+                <w:bCs/>
+                <w:sz w:val="22"/>
+                <w:szCs w:val="22"/>
+              </w:rPr>
+              <w:t>M</w:t>
+            </w:r>
+            <w:r>
+              <w:rPr>
+                <w:b/>
+                <w:bCs/>
+                <w:sz w:val="22"/>
+                <w:szCs w:val="22"/>
+              </w:rPr>
+              <w:t>anager (</w:t>
+            </w:r>
+            <w:r>
+              <w:rPr>
+                <w:b/>
+                <w:bCs/>
+                <w:sz w:val="22"/>
+                <w:szCs w:val="22"/>
+              </w:rPr>
+              <w:t>Project Support and Coordination</w:t>
+            </w:r>
+            <w:r>
+              <w:rPr>
+                <w:b/>
+                <w:bCs/>
+                <w:sz w:val="22"/>
+                <w:szCs w:val="22"/>
+              </w:rPr>
+              <w:t>)</w:t>
             </w:r>
           </w:p>
         </w:tc>
@@ -1969,7 +2056,6 @@
                 <w:sz w:val="22"/>
                 <w:szCs w:val="22"/>
               </w:rPr>
-              <w:lastRenderedPageBreak/>
               <w:t>Assist in preparation of Reports and Presentations</w:t>
             </w:r>
             <w:r>
@@ -3190,66 +3276,14 @@
           <w:sz w:val="22"/>
           <w:szCs w:val="22"/>
         </w:rPr>
-        <w:t>B</w:t>
-      </w:r>
-      <w:proofErr w:type="gramStart"/>
-      <w:r>
-        <w:rPr>
-          <w:rFonts w:ascii="SutonnyMJ" w:hAnsi="SutonnyMJ"/>
-          <w:sz w:val="22"/>
-          <w:szCs w:val="22"/>
-        </w:rPr>
-        <w:t>‡”</w:t>
-      </w:r>
-      <w:proofErr w:type="spellStart"/>
-      <w:r>
-        <w:rPr>
-          <w:rFonts w:ascii="SutonnyMJ" w:hAnsi="SutonnyMJ"/>
-          <w:sz w:val="22"/>
-          <w:szCs w:val="22"/>
-        </w:rPr>
-        <w:t>Qc</w:t>
-      </w:r>
-      <w:proofErr w:type="gramEnd"/>
-      <w:r>
-        <w:rPr>
-          <w:rFonts w:ascii="SutonnyMJ" w:hAnsi="SutonnyMJ"/>
-          <w:sz w:val="22"/>
-          <w:szCs w:val="22"/>
-        </w:rPr>
-        <w:t>~iY</w:t>
-      </w:r>
-      <w:proofErr w:type="spellEnd"/>
-      <w:r>
-        <w:rPr>
-          <w:rFonts w:ascii="SutonnyMJ" w:hAnsi="SutonnyMJ"/>
-          <w:sz w:val="22"/>
-          <w:szCs w:val="22"/>
-        </w:rPr>
-        <w:t xml:space="preserve"> </w:t>
-      </w:r>
-      <w:r>
-        <w:rPr>
-          <w:sz w:val="22"/>
-          <w:szCs w:val="22"/>
-        </w:rPr>
-        <w:t>(</w:t>
-      </w:r>
-      <w:proofErr w:type="spellStart"/>
-      <w:r>
-        <w:rPr>
-          <w:sz w:val="22"/>
-          <w:szCs w:val="22"/>
-        </w:rPr>
-        <w:t>Icchepuron</w:t>
-      </w:r>
-      <w:proofErr w:type="spellEnd"/>
-      <w:r>
-        <w:rPr>
-          <w:sz w:val="22"/>
-          <w:szCs w:val="22"/>
-        </w:rPr>
-        <w:t>)</w:t>
+        <w:t xml:space="preserve">B‡”Qc~iY </w:t>
+      </w:r>
+      <w:r>
+        <w:rPr>
+          <w:sz w:val="22"/>
+          <w:szCs w:val="22"/>
+        </w:rPr>
+        <w:t>(Icchepuron)</w:t>
       </w:r>
       <w:r>
         <w:rPr>
@@ -3404,39 +3438,7 @@
           <w:sz w:val="22"/>
           <w:szCs w:val="22"/>
         </w:rPr>
-        <w:t xml:space="preserve">Involved in organizing the festival entitled, "Bijoy-e </w:t>
-      </w:r>
-      <w:proofErr w:type="spellStart"/>
-      <w:r>
-        <w:rPr>
-          <w:sz w:val="22"/>
-          <w:szCs w:val="22"/>
-        </w:rPr>
-        <w:t>Parbon</w:t>
-      </w:r>
-      <w:proofErr w:type="spellEnd"/>
-      <w:r>
-        <w:rPr>
-          <w:sz w:val="22"/>
-          <w:szCs w:val="22"/>
-        </w:rPr>
-        <w:t xml:space="preserve">-e" arranged by </w:t>
-      </w:r>
-      <w:proofErr w:type="spellStart"/>
-      <w:r>
-        <w:rPr>
-          <w:sz w:val="22"/>
-          <w:szCs w:val="22"/>
-        </w:rPr>
-        <w:t>Utshe</w:t>
-      </w:r>
-      <w:proofErr w:type="spellEnd"/>
-      <w:r>
-        <w:rPr>
-          <w:sz w:val="22"/>
-          <w:szCs w:val="22"/>
-        </w:rPr>
-        <w:t xml:space="preserve">, marking 41st Victory Day of Bangladesh. </w:t>
+        <w:t xml:space="preserve">Involved in organizing the festival entitled, "Bijoy-e Parbon-e" arranged by Utshe, marking 41st Victory Day of Bangladesh. </w:t>
       </w:r>
       <w:hyperlink r:id="rId13" w:history="1">
         <w:r>
@@ -3711,23 +3713,13 @@
         </w:rPr>
         <w:t>“Islamic Development Bank – Bangladesh Islamic Solidarity Educational Wakf (</w:t>
       </w:r>
-      <w:proofErr w:type="spellStart"/>
       <w:r>
         <w:rPr>
           <w:b/>
           <w:sz w:val="22"/>
           <w:szCs w:val="22"/>
         </w:rPr>
-        <w:t>IsDB</w:t>
-      </w:r>
-      <w:proofErr w:type="spellEnd"/>
-      <w:r>
-        <w:rPr>
-          <w:b/>
-          <w:sz w:val="22"/>
-          <w:szCs w:val="22"/>
-        </w:rPr>
-        <w:t>-BISEW</w:t>
+        <w:t>IsDB-BISEW</w:t>
       </w:r>
       <w:r>
         <w:rPr>
@@ -3862,23 +3854,7 @@
           <w:sz w:val="22"/>
           <w:szCs w:val="22"/>
         </w:rPr>
-        <w:t xml:space="preserve">Attended the Climate Culture and Art Symposium 2018 for Youth in Bangladesh under the </w:t>
-      </w:r>
-      <w:proofErr w:type="spellStart"/>
-      <w:r>
-        <w:rPr>
-          <w:sz w:val="22"/>
-          <w:szCs w:val="22"/>
-        </w:rPr>
-        <w:t>Gobeshona</w:t>
-      </w:r>
-      <w:proofErr w:type="spellEnd"/>
-      <w:r>
-        <w:rPr>
-          <w:sz w:val="22"/>
-          <w:szCs w:val="22"/>
-        </w:rPr>
-        <w:t xml:space="preserve"> Young Researcher’s programme organized by </w:t>
+        <w:t xml:space="preserve">Attended the Climate Culture and Art Symposium 2018 for Youth in Bangladesh under the Gobeshona Young Researcher’s programme organized by </w:t>
       </w:r>
       <w:r>
         <w:rPr>
@@ -4207,23 +4183,7 @@
                 <w:sz w:val="22"/>
                 <w:szCs w:val="22"/>
               </w:rPr>
-              <w:t xml:space="preserve">: Central Road First Drive, House – 111, Flat – 5B, </w:t>
-            </w:r>
-            <w:proofErr w:type="spellStart"/>
-            <w:r>
-              <w:rPr>
-                <w:sz w:val="22"/>
-                <w:szCs w:val="22"/>
-              </w:rPr>
-              <w:t>Kolabagan</w:t>
-            </w:r>
-            <w:proofErr w:type="spellEnd"/>
-            <w:r>
-              <w:rPr>
-                <w:sz w:val="22"/>
-                <w:szCs w:val="22"/>
-              </w:rPr>
-              <w:t>, Dhaka-1205.</w:t>
+              <w:t>: Central Road First Drive, House – 111, Flat – 5B, Kolabagan, Dhaka-1205.</w:t>
             </w:r>
           </w:p>
           <w:p>
@@ -4239,55 +4199,7 @@
                 <w:sz w:val="22"/>
                 <w:szCs w:val="22"/>
               </w:rPr>
-              <w:t xml:space="preserve">: House-48, Road-03, </w:t>
-            </w:r>
-            <w:proofErr w:type="spellStart"/>
-            <w:r>
-              <w:rPr>
-                <w:sz w:val="22"/>
-                <w:szCs w:val="22"/>
-              </w:rPr>
-              <w:t>Khamar</w:t>
-            </w:r>
-            <w:proofErr w:type="spellEnd"/>
-            <w:r>
-              <w:rPr>
-                <w:sz w:val="22"/>
-                <w:szCs w:val="22"/>
-              </w:rPr>
-              <w:t xml:space="preserve"> para, </w:t>
-            </w:r>
-            <w:proofErr w:type="spellStart"/>
-            <w:r>
-              <w:rPr>
-                <w:sz w:val="22"/>
-                <w:szCs w:val="22"/>
-              </w:rPr>
-              <w:t>Alamnagar</w:t>
-            </w:r>
-            <w:proofErr w:type="spellEnd"/>
-            <w:r>
-              <w:rPr>
-                <w:sz w:val="22"/>
-                <w:szCs w:val="22"/>
-              </w:rPr>
-              <w:t xml:space="preserve">, </w:t>
-            </w:r>
-            <w:proofErr w:type="spellStart"/>
-            <w:r>
-              <w:rPr>
-                <w:sz w:val="22"/>
-                <w:szCs w:val="22"/>
-              </w:rPr>
-              <w:t>Kotwali</w:t>
-            </w:r>
-            <w:proofErr w:type="spellEnd"/>
-            <w:r>
-              <w:rPr>
-                <w:sz w:val="22"/>
-                <w:szCs w:val="22"/>
-              </w:rPr>
-              <w:t>, Rangpur-5402.</w:t>
+              <w:t>: House-48, Road-03, Khamar para, Alamnagar, Kotwali, Rangpur-5402.</w:t>
             </w:r>
           </w:p>
           <w:p>
@@ -4383,12 +4295,33 @@
           <w:bCs/>
         </w:rPr>
       </w:pPr>
-      <w:r>
+    </w:p>
+    <w:p>
+      <w:pPr>
+        <w:pBdr>
+          <w:bottom w:val="dotted" w:sz="4" w:space="1" w:color="auto"/>
+        </w:pBdr>
         <w:rPr>
           <w:b/>
           <w:bCs/>
         </w:rPr>
-        <w:lastRenderedPageBreak/>
+      </w:pPr>
+    </w:p>
+    <w:p>
+      <w:pPr>
+        <w:pBdr>
+          <w:bottom w:val="dotted" w:sz="4" w:space="1" w:color="auto"/>
+        </w:pBdr>
+        <w:rPr>
+          <w:b/>
+          <w:bCs/>
+        </w:rPr>
+      </w:pPr>
+      <w:r>
+        <w:rPr>
+          <w:b/>
+          <w:bCs/>
+        </w:rPr>
         <w:t>Achievements</w:t>
       </w:r>
       <w:r>
@@ -4675,23 +4608,7 @@
                 <w:sz w:val="22"/>
                 <w:szCs w:val="22"/>
               </w:rPr>
-              <w:t xml:space="preserve"> a special certificate from </w:t>
-            </w:r>
-            <w:proofErr w:type="spellStart"/>
-            <w:r>
-              <w:rPr>
-                <w:sz w:val="22"/>
-                <w:szCs w:val="22"/>
-              </w:rPr>
-              <w:t>iART</w:t>
-            </w:r>
-            <w:proofErr w:type="spellEnd"/>
-            <w:r>
-              <w:rPr>
-                <w:sz w:val="22"/>
-                <w:szCs w:val="22"/>
-              </w:rPr>
-              <w:t>, BKMEA for achieving A+ in PGD course on Social Compliance and CSR Issues</w:t>
+              <w:t xml:space="preserve"> a special certificate from iART, BKMEA for achieving A+ in PGD course on Social Compliance and CSR Issues</w:t>
             </w:r>
             <w:r>
               <w:rPr>
@@ -4901,55 +4818,7 @@
                 <w:sz w:val="22"/>
                 <w:szCs w:val="22"/>
               </w:rPr>
-              <w:t>Abu Jubayer, Managing Director, Sustainable Research and Consultancy L</w:t>
-            </w:r>
-            <w:r>
-              <w:rPr>
-                <w:bCs/>
-                <w:sz w:val="22"/>
-                <w:szCs w:val="22"/>
-              </w:rPr>
-              <w:t>imi</w:t>
-            </w:r>
-            <w:r>
-              <w:rPr>
-                <w:bCs/>
-                <w:sz w:val="22"/>
-                <w:szCs w:val="22"/>
-              </w:rPr>
-              <w:t>t</w:t>
-            </w:r>
-            <w:r>
-              <w:rPr>
-                <w:bCs/>
-                <w:sz w:val="22"/>
-                <w:szCs w:val="22"/>
-              </w:rPr>
-              <w:t>e</w:t>
-            </w:r>
-            <w:r>
-              <w:rPr>
-                <w:bCs/>
-                <w:sz w:val="22"/>
-                <w:szCs w:val="22"/>
-              </w:rPr>
-              <w:t>d</w:t>
-            </w:r>
-            <w:r>
-              <w:rPr>
-                <w:bCs/>
-                <w:sz w:val="22"/>
-                <w:szCs w:val="22"/>
-              </w:rPr>
-              <w:t xml:space="preserve"> (SRCL)</w:t>
-            </w:r>
-            <w:r>
-              <w:rPr>
-                <w:bCs/>
-                <w:sz w:val="22"/>
-                <w:szCs w:val="22"/>
-              </w:rPr>
-              <w:t>.</w:t>
+              <w:t>Abu Jubayer, Managing Director, Sustainable Research and Consultancy Limited (SRCL).</w:t>
             </w:r>
           </w:p>
           <w:p>
@@ -4967,31 +4836,17 @@
                 <w:sz w:val="22"/>
                 <w:szCs w:val="22"/>
               </w:rPr>
-              <w:t>Cell: +880</w:t>
-            </w:r>
-            <w:r>
-              <w:rPr>
-                <w:bCs/>
-                <w:sz w:val="22"/>
-                <w:szCs w:val="22"/>
-              </w:rPr>
-              <w:t>-</w:t>
-            </w:r>
-            <w:r>
-              <w:rPr>
-                <w:bCs/>
-                <w:sz w:val="22"/>
-                <w:szCs w:val="22"/>
-              </w:rPr>
-              <w:t xml:space="preserve">1711-459532 Email: </w:t>
+              <w:t xml:space="preserve">Cell: +880-1711-459532 Email: </w:t>
             </w:r>
             <w:hyperlink r:id="rId19" w:history="1">
               <w:r>
                 <w:rPr>
                   <w:rStyle w:val="Hyperlink"/>
                   <w:bCs/>
+                  <w:color w:val="auto"/>
                   <w:sz w:val="22"/>
                   <w:szCs w:val="22"/>
+                  <w:u w:val="none"/>
                 </w:rPr>
                 <w:t>jubayer.buet.bd@gmail.com</w:t>
               </w:r>
@@ -5049,36 +4904,16 @@
                 <w:sz w:val="22"/>
                 <w:szCs w:val="22"/>
               </w:rPr>
-              <w:t xml:space="preserve">Md. Sultan Mahmud, Senior Sector Specialist (CEP, GJ&amp;D, HRLS), BRAC, </w:t>
-            </w:r>
-            <w:proofErr w:type="spellStart"/>
+              <w:t>Md. Sultan Mahmud, Senior Sector Specialist (CEP, GJ&amp;D, HRLS), BRAC,</w:t>
+            </w:r>
             <w:r>
               <w:rPr>
                 <w:bCs/>
                 <w:sz w:val="22"/>
                 <w:szCs w:val="22"/>
               </w:rPr>
-              <w:t>Baniachong</w:t>
-            </w:r>
-            <w:proofErr w:type="spellEnd"/>
-            <w:r>
-              <w:rPr>
-                <w:bCs/>
-                <w:sz w:val="22"/>
-                <w:szCs w:val="22"/>
-              </w:rPr>
-              <w:t xml:space="preserve">, </w:t>
-            </w:r>
-            <w:proofErr w:type="spellStart"/>
-            <w:r>
-              <w:rPr>
-                <w:bCs/>
-                <w:sz w:val="22"/>
-                <w:szCs w:val="22"/>
-              </w:rPr>
-              <w:t>Habigonj</w:t>
-            </w:r>
-            <w:proofErr w:type="spellEnd"/>
+              <w:t xml:space="preserve"> Kishoreganj</w:t>
+            </w:r>
             <w:r>
               <w:rPr>
                 <w:bCs/>
@@ -5126,8 +4961,10 @@
                 <w:rPr>
                   <w:rStyle w:val="Hyperlink"/>
                   <w:bCs/>
+                  <w:color w:val="auto"/>
                   <w:sz w:val="22"/>
                   <w:szCs w:val="22"/>
+                  <w:u w:val="none"/>
                 </w:rPr>
                 <w:t>sultan.mahmud@brac.net</w:t>
               </w:r>
@@ -5166,7 +5003,7 @@
 </file>
 
 <file path=word/endnotes.xml><?xml version="1.0" encoding="utf-8"?>
-<w:endnotes xmlns:wpc="http://schemas.microsoft.com/office/word/2010/wordprocessingCanvas" xmlns:cx="http://schemas.microsoft.com/office/drawing/2014/chartex" xmlns:cx1="http://schemas.microsoft.com/office/drawing/2015/9/8/chartex" xmlns:cx2="http://schemas.microsoft.com/office/drawing/2015/10/21/chartex" xmlns:cx3="http://schemas.microsoft.com/office/drawing/2016/5/9/chartex" xmlns:cx4="http://schemas.microsoft.com/office/drawing/2016/5/10/chartex" xmlns:cx5="http://schemas.microsoft.com/office/drawing/2016/5/11/chartex" xmlns:cx6="http://schemas.microsoft.com/office/drawing/2016/5/12/chartex" xmlns:cx7="http://schemas.microsoft.com/office/drawing/2016/5/13/chartex" xmlns:cx8="http://schemas.microsoft.com/office/drawing/2016/5/14/chartex" xmlns:mc="http://schemas.openxmlformats.org/markup-compatibility/2006" xmlns:aink="http://schemas.microsoft.com/office/drawing/2016/ink" xmlns:am3d="http://schemas.microsoft.com/office/drawing/2017/model3d" xmlns:o="urn:schemas-microsoft-com:office:office" xmlns:r="http://schemas.openxmlformats.org/officeDocument/2006/relationships" xmlns:m="http://schemas.openxmlformats.org/officeDocument/2006/math" xmlns:v="urn:schemas-microsoft-com:vml" xmlns:wp14="http://schemas.microsoft.com/office/word/2010/wordprocessingDrawing" xmlns:wp="http://schemas.openxmlformats.org/drawingml/2006/wordprocessingDrawing" xmlns:w10="urn:schemas-microsoft-com:office:word" xmlns:w="http://schemas.openxmlformats.org/wordprocessingml/2006/main" xmlns:w14="http://schemas.microsoft.com/office/word/2010/wordml" xmlns:w15="http://schemas.microsoft.com/office/word/2012/wordml" xmlns:w16cex="http://schemas.microsoft.com/office/word/2018/wordml/cex" xmlns:w16cid="http://schemas.microsoft.com/office/word/2016/wordml/cid" xmlns:w16="http://schemas.microsoft.com/office/word/2018/wordml" xmlns:w16se="http://schemas.microsoft.com/office/word/2015/wordml/symex" xmlns:wpg="http://schemas.microsoft.com/office/word/2010/wordprocessingGroup" xmlns:wpi="http://schemas.microsoft.com/office/word/2010/wordprocessingInk" xmlns:wne="http://schemas.microsoft.com/office/word/2006/wordml" xmlns:wps="http://schemas.microsoft.com/office/word/2010/wordprocessingShape" mc:Ignorable="w14 w15 w16se w16cid w16 w16cex wp14">
+<w:endnotes xmlns:wpc="http://schemas.microsoft.com/office/word/2010/wordprocessingCanvas" xmlns:cx="http://schemas.microsoft.com/office/drawing/2014/chartex" xmlns:cx1="http://schemas.microsoft.com/office/drawing/2015/9/8/chartex" xmlns:cx2="http://schemas.microsoft.com/office/drawing/2015/10/21/chartex" xmlns:cx3="http://schemas.microsoft.com/office/drawing/2016/5/9/chartex" xmlns:cx4="http://schemas.microsoft.com/office/drawing/2016/5/10/chartex" xmlns:cx5="http://schemas.microsoft.com/office/drawing/2016/5/11/chartex" xmlns:cx6="http://schemas.microsoft.com/office/drawing/2016/5/12/chartex" xmlns:cx7="http://schemas.microsoft.com/office/drawing/2016/5/13/chartex" xmlns:cx8="http://schemas.microsoft.com/office/drawing/2016/5/14/chartex" xmlns:mc="http://schemas.openxmlformats.org/markup-compatibility/2006" xmlns:aink="http://schemas.microsoft.com/office/drawing/2016/ink" xmlns:am3d="http://schemas.microsoft.com/office/drawing/2017/model3d" xmlns:o="urn:schemas-microsoft-com:office:office" xmlns:r="http://schemas.openxmlformats.org/officeDocument/2006/relationships" xmlns:m="http://schemas.openxmlformats.org/officeDocument/2006/math" xmlns:v="urn:schemas-microsoft-com:vml" xmlns:wp14="http://schemas.microsoft.com/office/word/2010/wordprocessingDrawing" xmlns:wp="http://schemas.openxmlformats.org/drawingml/2006/wordprocessingDrawing" xmlns:w10="urn:schemas-microsoft-com:office:word" xmlns:w="http://schemas.openxmlformats.org/wordprocessingml/2006/main" xmlns:w14="http://schemas.microsoft.com/office/word/2010/wordml" xmlns:w15="http://schemas.microsoft.com/office/word/2012/wordml" xmlns:w16cex="http://schemas.microsoft.com/office/word/2018/wordml/cex" xmlns:w16cid="http://schemas.microsoft.com/office/word/2016/wordml/cid" xmlns:w16="http://schemas.microsoft.com/office/word/2018/wordml" xmlns:w16sdtdh="http://schemas.microsoft.com/office/word/2020/wordml/sdtdatahash" xmlns:w16se="http://schemas.microsoft.com/office/word/2015/wordml/symex" xmlns:wpg="http://schemas.microsoft.com/office/word/2010/wordprocessingGroup" xmlns:wpi="http://schemas.microsoft.com/office/word/2010/wordprocessingInk" xmlns:wne="http://schemas.microsoft.com/office/word/2006/wordml" xmlns:wps="http://schemas.microsoft.com/office/word/2010/wordprocessingShape" mc:Ignorable="w14 w15 w16se w16cid w16 w16cex w16sdtdh wp14">
   <w:endnote w:type="separator" w:id="-1">
     <w:p>
       <w:r>
@@ -5185,7 +5022,7 @@
 </file>
 
 <file path=word/footer1.xml><?xml version="1.0" encoding="utf-8"?>
-<w:ftr xmlns:wpc="http://schemas.microsoft.com/office/word/2010/wordprocessingCanvas" xmlns:cx="http://schemas.microsoft.com/office/drawing/2014/chartex" xmlns:cx1="http://schemas.microsoft.com/office/drawing/2015/9/8/chartex" xmlns:cx2="http://schemas.microsoft.com/office/drawing/2015/10/21/chartex" xmlns:cx3="http://schemas.microsoft.com/office/drawing/2016/5/9/chartex" xmlns:cx4="http://schemas.microsoft.com/office/drawing/2016/5/10/chartex" xmlns:cx5="http://schemas.microsoft.com/office/drawing/2016/5/11/chartex" xmlns:cx6="http://schemas.microsoft.com/office/drawing/2016/5/12/chartex" xmlns:cx7="http://schemas.microsoft.com/office/drawing/2016/5/13/chartex" xmlns:cx8="http://schemas.microsoft.com/office/drawing/2016/5/14/chartex" xmlns:mc="http://schemas.openxmlformats.org/markup-compatibility/2006" xmlns:aink="http://schemas.microsoft.com/office/drawing/2016/ink" xmlns:am3d="http://schemas.microsoft.com/office/drawing/2017/model3d" xmlns:o="urn:schemas-microsoft-com:office:office" xmlns:r="http://schemas.openxmlformats.org/officeDocument/2006/relationships" xmlns:m="http://schemas.openxmlformats.org/officeDocument/2006/math" xmlns:v="urn:schemas-microsoft-com:vml" xmlns:wp14="http://schemas.microsoft.com/office/word/2010/wordprocessingDrawing" xmlns:wp="http://schemas.openxmlformats.org/drawingml/2006/wordprocessingDrawing" xmlns:w10="urn:schemas-microsoft-com:office:word" xmlns:w="http://schemas.openxmlformats.org/wordprocessingml/2006/main" xmlns:w14="http://schemas.microsoft.com/office/word/2010/wordml" xmlns:w15="http://schemas.microsoft.com/office/word/2012/wordml" xmlns:w16cex="http://schemas.microsoft.com/office/word/2018/wordml/cex" xmlns:w16cid="http://schemas.microsoft.com/office/word/2016/wordml/cid" xmlns:w16="http://schemas.microsoft.com/office/word/2018/wordml" xmlns:w16se="http://schemas.microsoft.com/office/word/2015/wordml/symex" xmlns:wpg="http://schemas.microsoft.com/office/word/2010/wordprocessingGroup" xmlns:wpi="http://schemas.microsoft.com/office/word/2010/wordprocessingInk" xmlns:wne="http://schemas.microsoft.com/office/word/2006/wordml" xmlns:wps="http://schemas.microsoft.com/office/word/2010/wordprocessingShape" mc:Ignorable="w14 w15 w16se w16cid w16 w16cex wp14">
+<w:ftr xmlns:wpc="http://schemas.microsoft.com/office/word/2010/wordprocessingCanvas" xmlns:cx="http://schemas.microsoft.com/office/drawing/2014/chartex" xmlns:cx1="http://schemas.microsoft.com/office/drawing/2015/9/8/chartex" xmlns:cx2="http://schemas.microsoft.com/office/drawing/2015/10/21/chartex" xmlns:cx3="http://schemas.microsoft.com/office/drawing/2016/5/9/chartex" xmlns:cx4="http://schemas.microsoft.com/office/drawing/2016/5/10/chartex" xmlns:cx5="http://schemas.microsoft.com/office/drawing/2016/5/11/chartex" xmlns:cx6="http://schemas.microsoft.com/office/drawing/2016/5/12/chartex" xmlns:cx7="http://schemas.microsoft.com/office/drawing/2016/5/13/chartex" xmlns:cx8="http://schemas.microsoft.com/office/drawing/2016/5/14/chartex" xmlns:mc="http://schemas.openxmlformats.org/markup-compatibility/2006" xmlns:aink="http://schemas.microsoft.com/office/drawing/2016/ink" xmlns:am3d="http://schemas.microsoft.com/office/drawing/2017/model3d" xmlns:o="urn:schemas-microsoft-com:office:office" xmlns:r="http://schemas.openxmlformats.org/officeDocument/2006/relationships" xmlns:m="http://schemas.openxmlformats.org/officeDocument/2006/math" xmlns:v="urn:schemas-microsoft-com:vml" xmlns:wp14="http://schemas.microsoft.com/office/word/2010/wordprocessingDrawing" xmlns:wp="http://schemas.openxmlformats.org/drawingml/2006/wordprocessingDrawing" xmlns:w10="urn:schemas-microsoft-com:office:word" xmlns:w="http://schemas.openxmlformats.org/wordprocessingml/2006/main" xmlns:w14="http://schemas.microsoft.com/office/word/2010/wordml" xmlns:w15="http://schemas.microsoft.com/office/word/2012/wordml" xmlns:w16cex="http://schemas.microsoft.com/office/word/2018/wordml/cex" xmlns:w16cid="http://schemas.microsoft.com/office/word/2016/wordml/cid" xmlns:w16="http://schemas.microsoft.com/office/word/2018/wordml" xmlns:w16sdtdh="http://schemas.microsoft.com/office/word/2020/wordml/sdtdatahash" xmlns:w16se="http://schemas.microsoft.com/office/word/2015/wordml/symex" xmlns:wpg="http://schemas.microsoft.com/office/word/2010/wordprocessingGroup" xmlns:wpi="http://schemas.microsoft.com/office/word/2010/wordprocessingInk" xmlns:wne="http://schemas.microsoft.com/office/word/2006/wordml" xmlns:wps="http://schemas.microsoft.com/office/word/2010/wordprocessingShape" mc:Ignorable="w14 w15 w16se w16cid w16 w16cex w16sdtdh wp14">
   <w:p>
     <w:pPr>
       <w:pStyle w:val="Footer"/>
@@ -5247,7 +5084,7 @@
 </file>
 
 <file path=word/footnotes.xml><?xml version="1.0" encoding="utf-8"?>
-<w:footnotes xmlns:wpc="http://schemas.microsoft.com/office/word/2010/wordprocessingCanvas" xmlns:cx="http://schemas.microsoft.com/office/drawing/2014/chartex" xmlns:cx1="http://schemas.microsoft.com/office/drawing/2015/9/8/chartex" xmlns:cx2="http://schemas.microsoft.com/office/drawing/2015/10/21/chartex" xmlns:cx3="http://schemas.microsoft.com/office/drawing/2016/5/9/chartex" xmlns:cx4="http://schemas.microsoft.com/office/drawing/2016/5/10/chartex" xmlns:cx5="http://schemas.microsoft.com/office/drawing/2016/5/11/chartex" xmlns:cx6="http://schemas.microsoft.com/office/drawing/2016/5/12/chartex" xmlns:cx7="http://schemas.microsoft.com/office/drawing/2016/5/13/chartex" xmlns:cx8="http://schemas.microsoft.com/office/drawing/2016/5/14/chartex" xmlns:mc="http://schemas.openxmlformats.org/markup-compatibility/2006" xmlns:aink="http://schemas.microsoft.com/office/drawing/2016/ink" xmlns:am3d="http://schemas.microsoft.com/office/drawing/2017/model3d" xmlns:o="urn:schemas-microsoft-com:office:office" xmlns:r="http://schemas.openxmlformats.org/officeDocument/2006/relationships" xmlns:m="http://schemas.openxmlformats.org/officeDocument/2006/math" xmlns:v="urn:schemas-microsoft-com:vml" xmlns:wp14="http://schemas.microsoft.com/office/word/2010/wordprocessingDrawing" xmlns:wp="http://schemas.openxmlformats.org/drawingml/2006/wordprocessingDrawing" xmlns:w10="urn:schemas-microsoft-com:office:word" xmlns:w="http://schemas.openxmlformats.org/wordprocessingml/2006/main" xmlns:w14="http://schemas.microsoft.com/office/word/2010/wordml" xmlns:w15="http://schemas.microsoft.com/office/word/2012/wordml" xmlns:w16cex="http://schemas.microsoft.com/office/word/2018/wordml/cex" xmlns:w16cid="http://schemas.microsoft.com/office/word/2016/wordml/cid" xmlns:w16="http://schemas.microsoft.com/office/word/2018/wordml" xmlns:w16se="http://schemas.microsoft.com/office/word/2015/wordml/symex" xmlns:wpg="http://schemas.microsoft.com/office/word/2010/wordprocessingGroup" xmlns:wpi="http://schemas.microsoft.com/office/word/2010/wordprocessingInk" xmlns:wne="http://schemas.microsoft.com/office/word/2006/wordml" xmlns:wps="http://schemas.microsoft.com/office/word/2010/wordprocessingShape" mc:Ignorable="w14 w15 w16se w16cid w16 w16cex wp14">
+<w:footnotes xmlns:wpc="http://schemas.microsoft.com/office/word/2010/wordprocessingCanvas" xmlns:cx="http://schemas.microsoft.com/office/drawing/2014/chartex" xmlns:cx1="http://schemas.microsoft.com/office/drawing/2015/9/8/chartex" xmlns:cx2="http://schemas.microsoft.com/office/drawing/2015/10/21/chartex" xmlns:cx3="http://schemas.microsoft.com/office/drawing/2016/5/9/chartex" xmlns:cx4="http://schemas.microsoft.com/office/drawing/2016/5/10/chartex" xmlns:cx5="http://schemas.microsoft.com/office/drawing/2016/5/11/chartex" xmlns:cx6="http://schemas.microsoft.com/office/drawing/2016/5/12/chartex" xmlns:cx7="http://schemas.microsoft.com/office/drawing/2016/5/13/chartex" xmlns:cx8="http://schemas.microsoft.com/office/drawing/2016/5/14/chartex" xmlns:mc="http://schemas.openxmlformats.org/markup-compatibility/2006" xmlns:aink="http://schemas.microsoft.com/office/drawing/2016/ink" xmlns:am3d="http://schemas.microsoft.com/office/drawing/2017/model3d" xmlns:o="urn:schemas-microsoft-com:office:office" xmlns:r="http://schemas.openxmlformats.org/officeDocument/2006/relationships" xmlns:m="http://schemas.openxmlformats.org/officeDocument/2006/math" xmlns:v="urn:schemas-microsoft-com:vml" xmlns:wp14="http://schemas.microsoft.com/office/word/2010/wordprocessingDrawing" xmlns:wp="http://schemas.openxmlformats.org/drawingml/2006/wordprocessingDrawing" xmlns:w10="urn:schemas-microsoft-com:office:word" xmlns:w="http://schemas.openxmlformats.org/wordprocessingml/2006/main" xmlns:w14="http://schemas.microsoft.com/office/word/2010/wordml" xmlns:w15="http://schemas.microsoft.com/office/word/2012/wordml" xmlns:w16cex="http://schemas.microsoft.com/office/word/2018/wordml/cex" xmlns:w16cid="http://schemas.microsoft.com/office/word/2016/wordml/cid" xmlns:w16="http://schemas.microsoft.com/office/word/2018/wordml" xmlns:w16sdtdh="http://schemas.microsoft.com/office/word/2020/wordml/sdtdatahash" xmlns:w16se="http://schemas.microsoft.com/office/word/2015/wordml/symex" xmlns:wpg="http://schemas.microsoft.com/office/word/2010/wordprocessingGroup" xmlns:wpi="http://schemas.microsoft.com/office/word/2010/wordprocessingInk" xmlns:wne="http://schemas.microsoft.com/office/word/2006/wordml" xmlns:wps="http://schemas.microsoft.com/office/word/2010/wordprocessingShape" mc:Ignorable="w14 w15 w16se w16cid w16 w16cex w16sdtdh wp14">
   <w:footnote w:type="separator" w:id="-1">
     <w:p>
       <w:r>
@@ -5266,7 +5103,7 @@
 </file>
 
 <file path=word/header1.xml><?xml version="1.0" encoding="utf-8"?>
-<w:hdr xmlns:wpc="http://schemas.microsoft.com/office/word/2010/wordprocessingCanvas" xmlns:cx="http://schemas.microsoft.com/office/drawing/2014/chartex" xmlns:cx1="http://schemas.microsoft.com/office/drawing/2015/9/8/chartex" xmlns:cx2="http://schemas.microsoft.com/office/drawing/2015/10/21/chartex" xmlns:cx3="http://schemas.microsoft.com/office/drawing/2016/5/9/chartex" xmlns:cx4="http://schemas.microsoft.com/office/drawing/2016/5/10/chartex" xmlns:cx5="http://schemas.microsoft.com/office/drawing/2016/5/11/chartex" xmlns:cx6="http://schemas.microsoft.com/office/drawing/2016/5/12/chartex" xmlns:cx7="http://schemas.microsoft.com/office/drawing/2016/5/13/chartex" xmlns:cx8="http://schemas.microsoft.com/office/drawing/2016/5/14/chartex" xmlns:mc="http://schemas.openxmlformats.org/markup-compatibility/2006" xmlns:aink="http://schemas.microsoft.com/office/drawing/2016/ink" xmlns:am3d="http://schemas.microsoft.com/office/drawing/2017/model3d" xmlns:o="urn:schemas-microsoft-com:office:office" xmlns:r="http://schemas.openxmlformats.org/officeDocument/2006/relationships" xmlns:m="http://schemas.openxmlformats.org/officeDocument/2006/math" xmlns:v="urn:schemas-microsoft-com:vml" xmlns:wp14="http://schemas.microsoft.com/office/word/2010/wordprocessingDrawing" xmlns:wp="http://schemas.openxmlformats.org/drawingml/2006/wordprocessingDrawing" xmlns:w10="urn:schemas-microsoft-com:office:word" xmlns:w="http://schemas.openxmlformats.org/wordprocessingml/2006/main" xmlns:w14="http://schemas.microsoft.com/office/word/2010/wordml" xmlns:w15="http://schemas.microsoft.com/office/word/2012/wordml" xmlns:w16cex="http://schemas.microsoft.com/office/word/2018/wordml/cex" xmlns:w16cid="http://schemas.microsoft.com/office/word/2016/wordml/cid" xmlns:w16="http://schemas.microsoft.com/office/word/2018/wordml" xmlns:w16se="http://schemas.microsoft.com/office/word/2015/wordml/symex" xmlns:wpg="http://schemas.microsoft.com/office/word/2010/wordprocessingGroup" xmlns:wpi="http://schemas.microsoft.com/office/word/2010/wordprocessingInk" xmlns:wne="http://schemas.microsoft.com/office/word/2006/wordml" xmlns:wps="http://schemas.microsoft.com/office/word/2010/wordprocessingShape" mc:Ignorable="w14 w15 w16se w16cid w16 w16cex wp14">
+<w:hdr xmlns:wpc="http://schemas.microsoft.com/office/word/2010/wordprocessingCanvas" xmlns:cx="http://schemas.microsoft.com/office/drawing/2014/chartex" xmlns:cx1="http://schemas.microsoft.com/office/drawing/2015/9/8/chartex" xmlns:cx2="http://schemas.microsoft.com/office/drawing/2015/10/21/chartex" xmlns:cx3="http://schemas.microsoft.com/office/drawing/2016/5/9/chartex" xmlns:cx4="http://schemas.microsoft.com/office/drawing/2016/5/10/chartex" xmlns:cx5="http://schemas.microsoft.com/office/drawing/2016/5/11/chartex" xmlns:cx6="http://schemas.microsoft.com/office/drawing/2016/5/12/chartex" xmlns:cx7="http://schemas.microsoft.com/office/drawing/2016/5/13/chartex" xmlns:cx8="http://schemas.microsoft.com/office/drawing/2016/5/14/chartex" xmlns:mc="http://schemas.openxmlformats.org/markup-compatibility/2006" xmlns:aink="http://schemas.microsoft.com/office/drawing/2016/ink" xmlns:am3d="http://schemas.microsoft.com/office/drawing/2017/model3d" xmlns:o="urn:schemas-microsoft-com:office:office" xmlns:r="http://schemas.openxmlformats.org/officeDocument/2006/relationships" xmlns:m="http://schemas.openxmlformats.org/officeDocument/2006/math" xmlns:v="urn:schemas-microsoft-com:vml" xmlns:wp14="http://schemas.microsoft.com/office/word/2010/wordprocessingDrawing" xmlns:wp="http://schemas.openxmlformats.org/drawingml/2006/wordprocessingDrawing" xmlns:w10="urn:schemas-microsoft-com:office:word" xmlns:w="http://schemas.openxmlformats.org/wordprocessingml/2006/main" xmlns:w14="http://schemas.microsoft.com/office/word/2010/wordml" xmlns:w15="http://schemas.microsoft.com/office/word/2012/wordml" xmlns:w16cex="http://schemas.microsoft.com/office/word/2018/wordml/cex" xmlns:w16cid="http://schemas.microsoft.com/office/word/2016/wordml/cid" xmlns:w16="http://schemas.microsoft.com/office/word/2018/wordml" xmlns:w16sdtdh="http://schemas.microsoft.com/office/word/2020/wordml/sdtdatahash" xmlns:w16se="http://schemas.microsoft.com/office/word/2015/wordml/symex" xmlns:wpg="http://schemas.microsoft.com/office/word/2010/wordprocessingGroup" xmlns:wpi="http://schemas.microsoft.com/office/word/2010/wordprocessingInk" xmlns:wne="http://schemas.microsoft.com/office/word/2006/wordml" xmlns:wps="http://schemas.microsoft.com/office/word/2010/wordprocessingShape" mc:Ignorable="w14 w15 w16se w16cid w16 w16cex w16sdtdh wp14">
   <w:p>
     <w:pPr>
       <w:pStyle w:val="Header"/>
@@ -5282,7 +5119,7 @@
 </file>
 
 <file path=word/numbering.xml><?xml version="1.0" encoding="utf-8"?>
-<w:numbering xmlns:wpc="http://schemas.microsoft.com/office/word/2010/wordprocessingCanvas" xmlns:cx="http://schemas.microsoft.com/office/drawing/2014/chartex" xmlns:cx1="http://schemas.microsoft.com/office/drawing/2015/9/8/chartex" xmlns:cx2="http://schemas.microsoft.com/office/drawing/2015/10/21/chartex" xmlns:cx3="http://schemas.microsoft.com/office/drawing/2016/5/9/chartex" xmlns:cx4="http://schemas.microsoft.com/office/drawing/2016/5/10/chartex" xmlns:cx5="http://schemas.microsoft.com/office/drawing/2016/5/11/chartex" xmlns:cx6="http://schemas.microsoft.com/office/drawing/2016/5/12/chartex" xmlns:cx7="http://schemas.microsoft.com/office/drawing/2016/5/13/chartex" xmlns:cx8="http://schemas.microsoft.com/office/drawing/2016/5/14/chartex" xmlns:mc="http://schemas.openxmlformats.org/markup-compatibility/2006" xmlns:aink="http://schemas.microsoft.com/office/drawing/2016/ink" xmlns:am3d="http://schemas.microsoft.com/office/drawing/2017/model3d" xmlns:o="urn:schemas-microsoft-com:office:office" xmlns:r="http://schemas.openxmlformats.org/officeDocument/2006/relationships" xmlns:m="http://schemas.openxmlformats.org/officeDocument/2006/math" xmlns:v="urn:schemas-microsoft-com:vml" xmlns:wp14="http://schemas.microsoft.com/office/word/2010/wordprocessingDrawing" xmlns:wp="http://schemas.openxmlformats.org/drawingml/2006/wordprocessingDrawing" xmlns:w10="urn:schemas-microsoft-com:office:word" xmlns:w="http://schemas.openxmlformats.org/wordprocessingml/2006/main" xmlns:w14="http://schemas.microsoft.com/office/word/2010/wordml" xmlns:w15="http://schemas.microsoft.com/office/word/2012/wordml" xmlns:w16cex="http://schemas.microsoft.com/office/word/2018/wordml/cex" xmlns:w16cid="http://schemas.microsoft.com/office/word/2016/wordml/cid" xmlns:w16="http://schemas.microsoft.com/office/word/2018/wordml" xmlns:w16se="http://schemas.microsoft.com/office/word/2015/wordml/symex" xmlns:wpg="http://schemas.microsoft.com/office/word/2010/wordprocessingGroup" xmlns:wpi="http://schemas.microsoft.com/office/word/2010/wordprocessingInk" xmlns:wne="http://schemas.microsoft.com/office/word/2006/wordml" xmlns:wps="http://schemas.microsoft.com/office/word/2010/wordprocessingShape" mc:Ignorable="w14 w15 w16se w16cid w16 w16cex wp14">
+<w:numbering xmlns:wpc="http://schemas.microsoft.com/office/word/2010/wordprocessingCanvas" xmlns:cx="http://schemas.microsoft.com/office/drawing/2014/chartex" xmlns:cx1="http://schemas.microsoft.com/office/drawing/2015/9/8/chartex" xmlns:cx2="http://schemas.microsoft.com/office/drawing/2015/10/21/chartex" xmlns:cx3="http://schemas.microsoft.com/office/drawing/2016/5/9/chartex" xmlns:cx4="http://schemas.microsoft.com/office/drawing/2016/5/10/chartex" xmlns:cx5="http://schemas.microsoft.com/office/drawing/2016/5/11/chartex" xmlns:cx6="http://schemas.microsoft.com/office/drawing/2016/5/12/chartex" xmlns:cx7="http://schemas.microsoft.com/office/drawing/2016/5/13/chartex" xmlns:cx8="http://schemas.microsoft.com/office/drawing/2016/5/14/chartex" xmlns:mc="http://schemas.openxmlformats.org/markup-compatibility/2006" xmlns:aink="http://schemas.microsoft.com/office/drawing/2016/ink" xmlns:am3d="http://schemas.microsoft.com/office/drawing/2017/model3d" xmlns:o="urn:schemas-microsoft-com:office:office" xmlns:r="http://schemas.openxmlformats.org/officeDocument/2006/relationships" xmlns:m="http://schemas.openxmlformats.org/officeDocument/2006/math" xmlns:v="urn:schemas-microsoft-com:vml" xmlns:wp14="http://schemas.microsoft.com/office/word/2010/wordprocessingDrawing" xmlns:wp="http://schemas.openxmlformats.org/drawingml/2006/wordprocessingDrawing" xmlns:w10="urn:schemas-microsoft-com:office:word" xmlns:w="http://schemas.openxmlformats.org/wordprocessingml/2006/main" xmlns:w14="http://schemas.microsoft.com/office/word/2010/wordml" xmlns:w15="http://schemas.microsoft.com/office/word/2012/wordml" xmlns:w16cex="http://schemas.microsoft.com/office/word/2018/wordml/cex" xmlns:w16cid="http://schemas.microsoft.com/office/word/2016/wordml/cid" xmlns:w16="http://schemas.microsoft.com/office/word/2018/wordml" xmlns:w16sdtdh="http://schemas.microsoft.com/office/word/2020/wordml/sdtdatahash" xmlns:w16se="http://schemas.microsoft.com/office/word/2015/wordml/symex" xmlns:wpg="http://schemas.microsoft.com/office/word/2010/wordprocessingGroup" xmlns:wpi="http://schemas.microsoft.com/office/word/2010/wordprocessingInk" xmlns:wne="http://schemas.microsoft.com/office/word/2006/wordml" xmlns:wps="http://schemas.microsoft.com/office/word/2010/wordprocessingShape" mc:Ignorable="w14 w15 w16se w16cid w16 w16cex w16sdtdh wp14">
   <w:abstractNum w:abstractNumId="0" w15:restartNumberingAfterBreak="0">
     <w:nsid w:val="00000001"/>
     <w:multiLevelType w:val="hybridMultilevel"/>
@@ -10834,7 +10671,7 @@
 </file>
 
 <file path=word/styles.xml><?xml version="1.0" encoding="utf-8"?>
-<w:styles xmlns:mc="http://schemas.openxmlformats.org/markup-compatibility/2006" xmlns:r="http://schemas.openxmlformats.org/officeDocument/2006/relationships" xmlns:w="http://schemas.openxmlformats.org/wordprocessingml/2006/main" xmlns:w14="http://schemas.microsoft.com/office/word/2010/wordml" xmlns:w15="http://schemas.microsoft.com/office/word/2012/wordml" xmlns:w16cex="http://schemas.microsoft.com/office/word/2018/wordml/cex" xmlns:w16cid="http://schemas.microsoft.com/office/word/2016/wordml/cid" xmlns:w16="http://schemas.microsoft.com/office/word/2018/wordml" xmlns:w16se="http://schemas.microsoft.com/office/word/2015/wordml/symex" mc:Ignorable="w14 w15 w16se w16cid w16 w16cex">
+<w:styles xmlns:mc="http://schemas.openxmlformats.org/markup-compatibility/2006" xmlns:r="http://schemas.openxmlformats.org/officeDocument/2006/relationships" xmlns:w="http://schemas.openxmlformats.org/wordprocessingml/2006/main" xmlns:w14="http://schemas.microsoft.com/office/word/2010/wordml" xmlns:w15="http://schemas.microsoft.com/office/word/2012/wordml" xmlns:w16cex="http://schemas.microsoft.com/office/word/2018/wordml/cex" xmlns:w16cid="http://schemas.microsoft.com/office/word/2016/wordml/cid" xmlns:w16="http://schemas.microsoft.com/office/word/2018/wordml" xmlns:w16sdtdh="http://schemas.microsoft.com/office/word/2020/wordml/sdtdatahash" xmlns:w16se="http://schemas.microsoft.com/office/word/2015/wordml/symex" mc:Ignorable="w14 w15 w16se w16cid w16 w16cex w16sdtdh">
   <w:docDefaults>
     <w:rPrDefault>
       <w:rPr>
